--- a/Chef's Kiss.docx
+++ b/Chef's Kiss.docx
@@ -140,9 +140,15 @@
           <w:ilvl w:val="0"/>
           <w:numId w:val="1"/>
         </w:numPr>
-      </w:pPr>
-      <w:r>
-        <w:t xml:space="preserve">Amministratore: gestisce il sito con la possibilità di reclutare nuovi moderatori </w:t>
+        <w:rPr/>
+      </w:pPr>
+      <w:r>
+        <w:rPr/>
+        <w:t>Amministratore: gestisce il sito con la possibilità di reclutare nuovi moderatori</w:t>
+      </w:r>
+      <w:r>
+        <w:rPr/>
+        <w:t>, l’amministratore ha tutti i privilegi del moderatore</w:t>
       </w:r>
     </w:p>
     <w:p>
@@ -150,7 +156,24 @@
         <w:ind w:left="48"/>
       </w:pPr>
       <w:r>
-        <w:t>Casi d’uso:</w:t>
+        <w:rPr/>
+        <w:t>Casi d’uso</w:t>
+      </w:r>
+      <w:r>
+        <w:rPr/>
+        <w:t xml:space="preserve"> (in ordine di fre</w:t>
+      </w:r>
+      <w:r>
+        <w:rPr/>
+        <w:t>quenza di utilizzo</w:t>
+      </w:r>
+      <w:r>
+        <w:rPr/>
+        <w:t>)</w:t>
+      </w:r>
+      <w:r>
+        <w:rPr/>
+        <w:t>:</w:t>
       </w:r>
     </w:p>
     <w:p>
@@ -229,17 +252,22 @@
           <w:ilvl w:val="0"/>
           <w:numId w:val="3"/>
         </w:numPr>
-      </w:pPr>
-      <w:r>
-        <w:t>Interazione</w:t>
-      </w:r>
-      <w:r>
-        <w:t xml:space="preserve"> sul forum</w:t>
-      </w:r>
-      <w:r>
+        <w:rPr/>
+      </w:pPr>
+      <w:r>
+        <w:rPr/>
+        <w:t xml:space="preserve">Domanda </w:t>
+      </w:r>
+      <w:r>
+        <w:rPr/>
+        <w:t>sul forum</w:t>
+      </w:r>
+      <w:r>
+        <w:rPr/>
         <w:t xml:space="preserve"> </w:t>
       </w:r>
       <w:r>
+        <w:rPr/>
         <w:t>(Utente Registrato)</w:t>
       </w:r>
     </w:p>
@@ -250,14 +278,36 @@
           <w:ilvl w:val="0"/>
           <w:numId w:val="3"/>
         </w:numPr>
-      </w:pPr>
-      <w:r>
-        <w:t>Commentare ricetta</w:t>
-      </w:r>
-      <w:r>
+        <w:rPr/>
+      </w:pPr>
+      <w:r>
+        <w:rPr/>
+        <w:t>Risposta sul forum (Utente Registrato)</w:t>
+      </w:r>
+    </w:p>
+    <w:p>
+      <w:pPr>
+        <w:pStyle w:val="Paragrafoelenco"/>
+        <w:numPr>
+          <w:ilvl w:val="0"/>
+          <w:numId w:val="3"/>
+        </w:numPr>
+        <w:rPr/>
+      </w:pPr>
+      <w:r>
+        <w:rPr/>
+        <w:t xml:space="preserve">Recensione </w:t>
+      </w:r>
+      <w:r>
+        <w:rPr/>
+        <w:t>ricetta</w:t>
+      </w:r>
+      <w:r>
+        <w:rPr/>
         <w:t xml:space="preserve"> </w:t>
       </w:r>
       <w:r>
+        <w:rPr/>
         <w:t>(Utente Registrato)</w:t>
       </w:r>
     </w:p>
@@ -268,12 +318,23 @@
           <w:ilvl w:val="0"/>
           <w:numId w:val="3"/>
         </w:numPr>
-      </w:pPr>
-      <w:r>
-        <w:t>Valutazione ricetta</w:t>
-      </w:r>
-      <w:r>
-        <w:t xml:space="preserve"> (Utente Registrato)</w:t>
+        <w:rPr/>
+      </w:pPr>
+      <w:r>
+        <w:rPr/>
+        <w:t>Elimina commento</w:t>
+      </w:r>
+      <w:r>
+        <w:rPr/>
+        <w:t>/risposta</w:t>
+      </w:r>
+      <w:r>
+        <w:rPr/>
+        <w:t xml:space="preserve"> </w:t>
+      </w:r>
+      <w:r>
+        <w:rPr/>
+        <w:t>(moderatore)</w:t>
       </w:r>
     </w:p>
     <w:p>
@@ -283,15 +344,11 @@
           <w:ilvl w:val="0"/>
           <w:numId w:val="3"/>
         </w:numPr>
-      </w:pPr>
-      <w:r>
-        <w:t>Elimina commento</w:t>
-      </w:r>
-      <w:r>
-        <w:t xml:space="preserve"> </w:t>
-      </w:r>
-      <w:r>
-        <w:t>(moderatore)</w:t>
+        <w:rPr/>
+      </w:pPr>
+      <w:r>
+        <w:rPr/>
+        <w:t>Elimina recensione (moderatore)</w:t>
       </w:r>
     </w:p>
     <w:p>
@@ -301,12 +358,19 @@
           <w:ilvl w:val="0"/>
           <w:numId w:val="3"/>
         </w:numPr>
-      </w:pPr>
-      <w:r>
+        <w:rPr/>
+      </w:pPr>
+      <w:r>
+        <w:rPr/>
         <w:t>Elimina ricetta</w:t>
       </w:r>
       <w:r>
-        <w:t xml:space="preserve"> (moderatore)</w:t>
+        <w:rPr/>
+        <w:t xml:space="preserve"> (moderatore</w:t>
+      </w:r>
+      <w:r>
+        <w:rPr/>
+        <w:t>)</w:t>
       </w:r>
     </w:p>
     <w:p>
@@ -316,8 +380,24 @@
           <w:ilvl w:val="0"/>
           <w:numId w:val="3"/>
         </w:numPr>
-      </w:pPr>
-      <w:r>
+        <w:rPr/>
+      </w:pPr>
+      <w:r>
+        <w:rPr/>
+        <w:t>Ban utente (moderatore)</w:t>
+      </w:r>
+    </w:p>
+    <w:p>
+      <w:pPr>
+        <w:pStyle w:val="Paragrafoelenco"/>
+        <w:numPr>
+          <w:ilvl w:val="0"/>
+          <w:numId w:val="3"/>
+        </w:numPr>
+        <w:rPr/>
+      </w:pPr>
+      <w:r>
+        <w:rPr/>
         <w:t>Gestione moderatori (Amministratore)</w:t>
       </w:r>
     </w:p>
@@ -350,12 +430,23 @@
           <w:ilvl w:val="0"/>
           <w:numId w:val="6"/>
         </w:numPr>
-      </w:pPr>
-      <w:r>
+        <w:rPr/>
+      </w:pPr>
+      <w:r>
+        <w:rPr/>
         <w:t>L’utente inserisce i parametri della ricerca nell’apposita barra con la possibilità di inserire filtri di ricerca avanzata (</w:t>
       </w:r>
       <w:r>
-        <w:t>categoria, valutazioni, ingredienti…)</w:t>
+        <w:rPr/>
+        <w:t>categoria,</w:t>
+      </w:r>
+      <w:r>
+        <w:rPr/>
+        <w:t xml:space="preserve"> Autore,</w:t>
+      </w:r>
+      <w:r>
+        <w:rPr/>
+        <w:t xml:space="preserve"> valutazioni, ingredienti…)</w:t>
       </w:r>
     </w:p>
     <w:p>
@@ -446,8 +537,7 @@
     <w:p>
       <w:pPr>
         <w:pStyle w:val="paragraph"/>
-        <w:spacing w:before="0" w:beforeAutospacing="0" w:after="0" w:afterAutospacing="0"/>
-        <w:textAlignment w:val="baseline"/>
+        <w:spacing w:before="0" w:beforeAutospacing="off" w:after="0" w:afterAutospacing="off"/>
         <w:rPr>
           <w:rFonts w:ascii="Segoe UI" w:hAnsi="Segoe UI" w:cs="Segoe UI"/>
           <w:sz w:val="18"/>
@@ -509,51 +599,17 @@
         <w:t> </w:t>
       </w:r>
     </w:p>
-    <w:p/>
-    <w:p>
-      <w:r>
-        <w:drawing>
-          <wp:inline wp14:editId="6703D6DF" wp14:anchorId="46F37FE1">
-            <wp:extent cx="6120130" cy="3489325"/>
-            <wp:effectExtent l="0" t="0" r="0" b="0"/>
-            <wp:docPr id="3" name="Immagine 3" descr="Immagine che contiene testo, tavolo&#10;&#10;Descrizione generata automaticamente" title=""/>
-            <wp:cNvGraphicFramePr>
-              <a:graphicFrameLocks noChangeAspect="1"/>
-            </wp:cNvGraphicFramePr>
-            <a:graphic>
-              <a:graphicData uri="http://schemas.openxmlformats.org/drawingml/2006/picture">
-                <pic:pic>
-                  <pic:nvPicPr>
-                    <pic:cNvPr id="0" name="Immagine 3"/>
-                    <pic:cNvPicPr/>
-                  </pic:nvPicPr>
-                  <pic:blipFill>
-                    <a:blip r:embed="R37837c14447b4691">
-                      <a:extLst xmlns:a="http://schemas.openxmlformats.org/drawingml/2006/main">
-                        <a:ext uri="{28A0092B-C50C-407E-A947-70E740481C1C}">
-                          <a14:useLocalDpi xmlns:a14="http://schemas.microsoft.com/office/drawing/2010/main" val="0"/>
-                        </a:ext>
-                      </a:extLst>
-                    </a:blip>
-                    <a:stretch>
-                      <a:fillRect/>
-                    </a:stretch>
-                  </pic:blipFill>
-                  <pic:spPr>
-                    <a:xfrm rot="0" flipH="0" flipV="0">
-                      <a:off x="0" y="0"/>
-                      <a:ext cx="6120130" cy="3489325"/>
-                    </a:xfrm>
-                    <a:prstGeom prst="rect">
-                      <a:avLst/>
-                    </a:prstGeom>
-                  </pic:spPr>
-                </pic:pic>
-              </a:graphicData>
-            </a:graphic>
-          </wp:inline>
-        </w:drawing>
-      </w:r>
+    <w:p>
+      <w:pPr>
+        <w:pStyle w:val="paragraph"/>
+        <w:spacing w:before="0" w:beforeAutospacing="off" w:after="0" w:afterAutospacing="off"/>
+        <w:rPr>
+          <w:rStyle w:val="eop"/>
+          <w:rFonts w:ascii="Times New Roman" w:hAnsi="Times New Roman" w:eastAsia="Times New Roman" w:cs="Times New Roman"/>
+          <w:sz w:val="24"/>
+          <w:szCs w:val="24"/>
+        </w:rPr>
+      </w:pPr>
     </w:p>
     <w:p>
       <w:pPr>
@@ -588,8 +644,7 @@
     <w:p>
       <w:pPr>
         <w:pStyle w:val="paragraph"/>
-        <w:spacing w:before="0" w:beforeAutospacing="0" w:after="0" w:afterAutospacing="0"/>
-        <w:textAlignment w:val="baseline"/>
+        <w:spacing w:before="0" w:beforeAutospacing="off" w:after="0" w:afterAutospacing="off"/>
         <w:rPr>
           <w:rFonts w:ascii="Segoe UI" w:hAnsi="Segoe UI" w:cs="Segoe UI"/>
           <w:sz w:val="18"/>
@@ -603,57 +658,21 @@
           <w:sz w:val="22"/>
           <w:szCs w:val="22"/>
         </w:rPr>
-        <w:t>L'utente può cliccare su un risultato per visualizzare la ricetta o effettuare una nuova ricerca.</w:t>
-      </w:r>
-    </w:p>
-    <w:p/>
-    <w:p/>
-    <w:p>
-      <w:r>
-        <w:drawing>
-          <wp:inline wp14:editId="4B9A0DBC" wp14:anchorId="48FFD5CD">
-            <wp:extent cx="6120130" cy="3488690"/>
-            <wp:effectExtent l="0" t="0" r="0" b="0"/>
-            <wp:docPr id="4" name="Immagine 4" descr="Immagine che contiene tavolo&#10;&#10;Descrizione generata automaticamente" title=""/>
-            <wp:cNvGraphicFramePr>
-              <a:graphicFrameLocks noChangeAspect="1"/>
-            </wp:cNvGraphicFramePr>
-            <a:graphic>
-              <a:graphicData uri="http://schemas.openxmlformats.org/drawingml/2006/picture">
-                <pic:pic>
-                  <pic:nvPicPr>
-                    <pic:cNvPr id="0" name="Immagine 4"/>
-                    <pic:cNvPicPr/>
-                  </pic:nvPicPr>
-                  <pic:blipFill>
-                    <a:blip r:embed="R30d7cbe427bc4a34">
-                      <a:extLst xmlns:a="http://schemas.openxmlformats.org/drawingml/2006/main">
-                        <a:ext uri="{28A0092B-C50C-407E-A947-70E740481C1C}">
-                          <a14:useLocalDpi xmlns:a14="http://schemas.microsoft.com/office/drawing/2010/main" val="0"/>
-                        </a:ext>
-                      </a:extLst>
-                    </a:blip>
-                    <a:stretch>
-                      <a:fillRect/>
-                    </a:stretch>
-                  </pic:blipFill>
-                  <pic:spPr>
-                    <a:xfrm rot="0" flipH="0" flipV="0">
-                      <a:off x="0" y="0"/>
-                      <a:ext cx="6120130" cy="3488690"/>
-                    </a:xfrm>
-                    <a:prstGeom prst="rect">
-                      <a:avLst/>
-                    </a:prstGeom>
-                  </pic:spPr>
-                </pic:pic>
-              </a:graphicData>
-            </a:graphic>
-          </wp:inline>
-        </w:drawing>
-      </w:r>
-    </w:p>
-    <w:p/>
+        <w:t>L'utente può cliccare su un risultato per visualizzare la ricetta o effettuare una nuova ricerca</w:t>
+      </w:r>
+    </w:p>
+    <w:p>
+      <w:pPr>
+        <w:pStyle w:val="paragraph"/>
+        <w:spacing w:before="0" w:beforeAutospacing="off" w:after="0" w:afterAutospacing="off"/>
+        <w:rPr>
+          <w:rStyle w:val="normaltextrun"/>
+          <w:rFonts w:ascii="Times New Roman" w:hAnsi="Times New Roman" w:eastAsia="Times New Roman" w:cs="Times New Roman"/>
+          <w:sz w:val="24"/>
+          <w:szCs w:val="24"/>
+        </w:rPr>
+      </w:pPr>
+    </w:p>
     <w:p>
       <w:pPr>
         <w:pStyle w:val="paragraph"/>
@@ -750,64 +769,283 @@
         <w:t> </w:t>
       </w:r>
     </w:p>
+    <w:p w14:noSpellErr="1"/>
+    <w:p>
+      <w:pPr>
+        <w:pStyle w:val="Normale"/>
+      </w:pPr>
+      <w:r>
+        <w:rPr/>
+        <w:t>Posta Ricetta:</w:t>
+      </w:r>
+    </w:p>
+    <w:p>
+      <w:pPr>
+        <w:pStyle w:val="Normale"/>
+      </w:pPr>
+      <w:r>
+        <w:rPr/>
+        <w:t>Prerequisiti: L’utente deve aver effettuato l’accesso al sito.</w:t>
+      </w:r>
+    </w:p>
+    <w:p>
+      <w:pPr>
+        <w:pStyle w:val="Paragrafoelenco"/>
+        <w:numPr>
+          <w:ilvl w:val="0"/>
+          <w:numId w:val="7"/>
+        </w:numPr>
+        <w:rPr>
+          <w:rFonts w:ascii="Calibri" w:hAnsi="Calibri" w:eastAsia="Calibri" w:cs="Calibri" w:asciiTheme="minorAscii" w:hAnsiTheme="minorAscii" w:eastAsiaTheme="minorAscii" w:cstheme="minorAscii"/>
+          <w:sz w:val="22"/>
+          <w:szCs w:val="22"/>
+        </w:rPr>
+      </w:pPr>
+      <w:r>
+        <w:rPr/>
+        <w:t>L’utente una volta raggiunta la sezione dedicata alle ricette clicca sull’apposi</w:t>
+      </w:r>
+      <w:r>
+        <w:rPr/>
+        <w:t>ta sezione per aggiungere una nuova ricetta.</w:t>
+      </w:r>
+    </w:p>
+    <w:p>
+      <w:pPr>
+        <w:pStyle w:val="Paragrafoelenco"/>
+        <w:numPr>
+          <w:ilvl w:val="0"/>
+          <w:numId w:val="7"/>
+        </w:numPr>
+        <w:rPr>
+          <w:sz w:val="22"/>
+          <w:szCs w:val="22"/>
+        </w:rPr>
+      </w:pPr>
+      <w:r>
+        <w:rPr/>
+        <w:t xml:space="preserve">Il sistema mostra all’utente un </w:t>
+      </w:r>
+      <w:proofErr w:type="spellStart"/>
+      <w:r>
+        <w:rPr/>
+        <w:t>form</w:t>
+      </w:r>
+      <w:proofErr w:type="spellEnd"/>
+      <w:r>
+        <w:rPr/>
+        <w:t xml:space="preserve"> organizzato dove</w:t>
+      </w:r>
+      <w:r>
+        <w:rPr/>
+        <w:t xml:space="preserve"> può </w:t>
+      </w:r>
+      <w:r>
+        <w:rPr/>
+        <w:t xml:space="preserve">scegliere la tipologia della ricetta, </w:t>
+      </w:r>
+      <w:r>
+        <w:rPr/>
+        <w:t xml:space="preserve">inserire tutti i </w:t>
+      </w:r>
+      <w:r>
+        <w:rPr/>
+        <w:t>dettagli</w:t>
+      </w:r>
+      <w:r>
+        <w:rPr/>
+        <w:t xml:space="preserve"> </w:t>
+      </w:r>
+      <w:r>
+        <w:rPr/>
+        <w:t>e le foto correlate.</w:t>
+      </w:r>
+    </w:p>
+    <w:p>
+      <w:pPr>
+        <w:pStyle w:val="Paragrafoelenco"/>
+        <w:numPr>
+          <w:ilvl w:val="0"/>
+          <w:numId w:val="7"/>
+        </w:numPr>
+        <w:rPr>
+          <w:sz w:val="22"/>
+          <w:szCs w:val="22"/>
+        </w:rPr>
+      </w:pPr>
+      <w:r>
+        <w:rPr/>
+        <w:t>Una volta che l’utente conferma la ricetta, il sistema</w:t>
+      </w:r>
+      <w:r>
+        <w:rPr/>
+        <w:t xml:space="preserve"> la</w:t>
+      </w:r>
+      <w:r>
+        <w:rPr/>
+        <w:t xml:space="preserve"> </w:t>
+      </w:r>
+      <w:r>
+        <w:rPr/>
+        <w:t xml:space="preserve">carica </w:t>
+      </w:r>
+      <w:r>
+        <w:rPr/>
+        <w:t xml:space="preserve">nel sito </w:t>
+      </w:r>
+      <w:r>
+        <w:rPr/>
+        <w:t>nella sezione s</w:t>
+      </w:r>
+      <w:r>
+        <w:rPr/>
+        <w:t>celta in modo che sia visibile agli altri utenti.</w:t>
+      </w:r>
+    </w:p>
+    <w:p>
+      <w:pPr>
+        <w:pStyle w:val="Normale"/>
+      </w:pPr>
+    </w:p>
+    <w:p>
+      <w:pPr>
+        <w:pStyle w:val="Normale"/>
+      </w:pPr>
+      <w:r>
+        <w:rPr/>
+        <w:t>Ricerca nel forum:</w:t>
+      </w:r>
+    </w:p>
     <w:p w14:noSpellErr="1">
       <w:r>
-        <w:drawing>
-          <wp:inline wp14:editId="1BC2B6DA" wp14:anchorId="278BC23D">
-            <wp:extent cx="6120130" cy="4297680"/>
-            <wp:effectExtent l="0" t="0" r="0" b="7620"/>
-            <wp:docPr id="5" name="Immagine 5" descr="Immagine che contiene tavolo&#10;&#10;Descrizione generata automaticamente" title=""/>
-            <wp:cNvGraphicFramePr>
-              <a:graphicFrameLocks noChangeAspect="1"/>
-            </wp:cNvGraphicFramePr>
-            <a:graphic>
-              <a:graphicData uri="http://schemas.openxmlformats.org/drawingml/2006/picture">
-                <pic:pic>
-                  <pic:nvPicPr>
-                    <pic:cNvPr id="0" name="Immagine 5"/>
-                    <pic:cNvPicPr/>
-                  </pic:nvPicPr>
-                  <pic:blipFill>
-                    <a:blip r:embed="Rbe175cbabbff4dcc">
-                      <a:extLst xmlns:a="http://schemas.openxmlformats.org/drawingml/2006/main">
-                        <a:ext uri="{28A0092B-C50C-407E-A947-70E740481C1C}">
-                          <a14:useLocalDpi xmlns:a14="http://schemas.microsoft.com/office/drawing/2010/main" val="0"/>
-                        </a:ext>
-                      </a:extLst>
-                    </a:blip>
-                    <a:stretch>
-                      <a:fillRect/>
-                    </a:stretch>
-                  </pic:blipFill>
-                  <pic:spPr>
-                    <a:xfrm rot="0" flipH="0" flipV="0">
-                      <a:off x="0" y="0"/>
-                      <a:ext cx="6120130" cy="4297680"/>
-                    </a:xfrm>
-                    <a:prstGeom prst="rect">
-                      <a:avLst/>
-                    </a:prstGeom>
-                  </pic:spPr>
-                </pic:pic>
-              </a:graphicData>
-            </a:graphic>
-          </wp:inline>
-        </w:drawing>
+        <w:rPr/>
+        <w:t>Non è necessario essere registrati all’interno del sito.</w:t>
+      </w:r>
+    </w:p>
+    <w:p>
+      <w:pPr>
+        <w:pStyle w:val="Paragrafoelenco"/>
+        <w:numPr>
+          <w:ilvl w:val="0"/>
+          <w:numId w:val="8"/>
+        </w:numPr>
+        <w:rPr>
+          <w:rFonts w:ascii="Calibri" w:hAnsi="Calibri" w:eastAsia="Calibri" w:cs="Calibri" w:asciiTheme="minorAscii" w:hAnsiTheme="minorAscii" w:eastAsiaTheme="minorAscii" w:cstheme="minorAscii"/>
+          <w:sz w:val="22"/>
+          <w:szCs w:val="22"/>
+        </w:rPr>
+      </w:pPr>
+      <w:r>
+        <w:rPr/>
+        <w:t>L’utente inserisce i parametri della ricerca nell’apposita barra</w:t>
+      </w:r>
+      <w:r>
+        <w:rPr/>
+        <w:t>.</w:t>
+      </w:r>
+    </w:p>
+    <w:p>
+      <w:pPr>
+        <w:pStyle w:val="Paragrafoelenco"/>
+        <w:numPr>
+          <w:ilvl w:val="0"/>
+          <w:numId w:val="8"/>
+        </w:numPr>
+        <w:rPr>
+          <w:sz w:val="22"/>
+          <w:szCs w:val="22"/>
+        </w:rPr>
+      </w:pPr>
+      <w:r>
+        <w:rPr/>
+        <w:t>Il sistema ricerca</w:t>
+      </w:r>
+      <w:r>
+        <w:rPr/>
+        <w:t xml:space="preserve"> </w:t>
+      </w:r>
+      <w:r>
+        <w:rPr/>
+        <w:t>e visualizza tutte le domande inerenti alla ricerca.</w:t>
+      </w:r>
+    </w:p>
+    <w:p>
+      <w:pPr>
+        <w:pStyle w:val="Paragrafoelenco"/>
+        <w:numPr>
+          <w:ilvl w:val="0"/>
+          <w:numId w:val="8"/>
+        </w:numPr>
+        <w:rPr>
+          <w:sz w:val="22"/>
+          <w:szCs w:val="22"/>
+        </w:rPr>
+      </w:pPr>
+      <w:r>
+        <w:rPr/>
+        <w:t xml:space="preserve">L’utente seleziona il </w:t>
+      </w:r>
+      <w:proofErr w:type="spellStart"/>
+      <w:r>
+        <w:rPr/>
+        <w:t>thread</w:t>
+      </w:r>
+      <w:proofErr w:type="spellEnd"/>
+      <w:r>
+        <w:rPr/>
+        <w:t xml:space="preserve"> d’interesse.</w:t>
+      </w:r>
+    </w:p>
+    <w:p>
+      <w:pPr>
+        <w:pStyle w:val="Paragrafoelenco"/>
+        <w:numPr>
+          <w:ilvl w:val="0"/>
+          <w:numId w:val="8"/>
+        </w:numPr>
+        <w:rPr>
+          <w:sz w:val="22"/>
+          <w:szCs w:val="22"/>
+        </w:rPr>
+      </w:pPr>
+      <w:r>
+        <w:rPr/>
+        <w:t>Il sistema visualizza i dettagli della domanda e le relative risposte degli altri utenti</w:t>
+      </w:r>
+      <w:r>
+        <w:rPr/>
+        <w:t>.</w:t>
       </w:r>
     </w:p>
     <w:p>
       <w:pPr>
         <w:pStyle w:val="Normale"/>
-      </w:pPr>
-      <w:r>
-        <w:rPr/>
-        <w:t>Posta Ricetta:</w:t>
-      </w:r>
+        <w:ind w:left="0"/>
+      </w:pPr>
     </w:p>
     <w:p>
       <w:pPr>
         <w:pStyle w:val="Normale"/>
-      </w:pPr>
+        <w:ind w:left="0"/>
+        <w:rPr>
+          <w:sz w:val="22"/>
+          <w:szCs w:val="22"/>
+        </w:rPr>
+      </w:pPr>
+      <w:r>
+        <w:rPr/>
+        <w:t>Domanda sul forum:</w:t>
+      </w:r>
+    </w:p>
+    <w:p>
+      <w:pPr>
+        <w:pStyle w:val="Normale"/>
+        <w:ind w:left="0"/>
+      </w:pPr>
+      <w:r>
+        <w:rPr/>
+        <w:t xml:space="preserve"> </w:t>
+      </w:r>
       <w:r>
         <w:rPr/>
         <w:t>Prerequisiti: L’utente deve aver effettuato l’accesso al sito.</w:t>
@@ -818,64 +1056,596 @@
         <w:pStyle w:val="Paragrafoelenco"/>
         <w:numPr>
           <w:ilvl w:val="0"/>
-          <w:numId w:val="7"/>
-        </w:numPr>
-        <w:rPr>
-          <w:rFonts w:ascii="Calibri" w:hAnsi="Calibri" w:eastAsia="Calibri" w:cs="Calibri" w:asciiTheme="minorAscii" w:hAnsiTheme="minorAscii" w:eastAsiaTheme="minorAscii" w:cstheme="minorAscii"/>
-          <w:sz w:val="22"/>
-          <w:szCs w:val="22"/>
-        </w:rPr>
-      </w:pPr>
-      <w:r>
-        <w:rPr/>
-        <w:t>L’utente una volta raggiunta la sezione dedicata alle ricette clicca sull’apposi</w:t>
-      </w:r>
-      <w:r>
-        <w:rPr/>
-        <w:t>ta sezione per aggiungere una nuova ricetta.</w:t>
-      </w:r>
-    </w:p>
-    <w:p>
-      <w:pPr>
-        <w:pStyle w:val="Paragrafoelenco"/>
-        <w:numPr>
-          <w:ilvl w:val="0"/>
-          <w:numId w:val="7"/>
-        </w:numPr>
-        <w:rPr>
-          <w:sz w:val="22"/>
-          <w:szCs w:val="22"/>
-        </w:rPr>
-      </w:pPr>
-      <w:r>
-        <w:rPr/>
-        <w:t xml:space="preserve">Il sistema mostra all’utente un </w:t>
+          <w:numId w:val="9"/>
+        </w:numPr>
+        <w:rPr>
+          <w:rFonts w:ascii="Calibri" w:hAnsi="Calibri" w:eastAsia="Calibri" w:cs="Calibri" w:asciiTheme="minorAscii" w:hAnsiTheme="minorAscii" w:eastAsiaTheme="minorAscii" w:cstheme="minorAscii"/>
+          <w:sz w:val="22"/>
+          <w:szCs w:val="22"/>
+        </w:rPr>
+      </w:pPr>
+      <w:r>
+        <w:rPr>
+          <w:rFonts w:ascii="Calibri" w:hAnsi="Calibri" w:eastAsia="Calibri" w:cs="Calibri" w:asciiTheme="minorAscii" w:hAnsiTheme="minorAscii" w:eastAsiaTheme="minorAscii" w:cstheme="minorAscii"/>
+          <w:sz w:val="22"/>
+          <w:szCs w:val="22"/>
+        </w:rPr>
+        <w:t>L’utente entra nella sezione dedicata al forum</w:t>
+      </w:r>
+    </w:p>
+    <w:p>
+      <w:pPr>
+        <w:pStyle w:val="Paragrafoelenco"/>
+        <w:numPr>
+          <w:ilvl w:val="0"/>
+          <w:numId w:val="9"/>
+        </w:numPr>
+        <w:rPr>
+          <w:sz w:val="22"/>
+          <w:szCs w:val="22"/>
+        </w:rPr>
+      </w:pPr>
+      <w:r>
+        <w:rPr>
+          <w:rFonts w:ascii="Calibri" w:hAnsi="Calibri" w:eastAsia="Calibri" w:cs="Calibri" w:asciiTheme="minorAscii" w:hAnsiTheme="minorAscii" w:eastAsiaTheme="minorAscii" w:cstheme="minorAscii"/>
+          <w:sz w:val="22"/>
+          <w:szCs w:val="22"/>
+        </w:rPr>
+        <w:t>Clicca sull’apposito pulsante per inserire una domanda.</w:t>
+      </w:r>
+    </w:p>
+    <w:p>
+      <w:pPr>
+        <w:pStyle w:val="Paragrafoelenco"/>
+        <w:numPr>
+          <w:ilvl w:val="0"/>
+          <w:numId w:val="9"/>
+        </w:numPr>
+        <w:rPr>
+          <w:sz w:val="22"/>
+          <w:szCs w:val="22"/>
+        </w:rPr>
+      </w:pPr>
+      <w:r>
+        <w:rPr>
+          <w:rFonts w:ascii="Calibri" w:hAnsi="Calibri" w:eastAsia="Calibri" w:cs="Calibri" w:asciiTheme="minorAscii" w:hAnsiTheme="minorAscii" w:eastAsiaTheme="minorAscii" w:cstheme="minorAscii"/>
+          <w:sz w:val="22"/>
+          <w:szCs w:val="22"/>
+        </w:rPr>
+        <w:t xml:space="preserve">Il sistema mostrerà all’utente una </w:t>
       </w:r>
       <w:proofErr w:type="spellStart"/>
       <w:r>
-        <w:rPr/>
+        <w:rPr>
+          <w:rFonts w:ascii="Calibri" w:hAnsi="Calibri" w:eastAsia="Calibri" w:cs="Calibri" w:asciiTheme="minorAscii" w:hAnsiTheme="minorAscii" w:eastAsiaTheme="minorAscii" w:cstheme="minorAscii"/>
+          <w:sz w:val="22"/>
+          <w:szCs w:val="22"/>
+        </w:rPr>
         <w:t>form</w:t>
       </w:r>
       <w:proofErr w:type="spellEnd"/>
       <w:r>
-        <w:rPr/>
-        <w:t xml:space="preserve"> organizzato dove</w:t>
-      </w:r>
-      <w:r>
-        <w:rPr/>
-        <w:t xml:space="preserve"> può </w:t>
-      </w:r>
-      <w:r>
-        <w:rPr/>
-        <w:t xml:space="preserve">scegliere la tipologia della ricetta, </w:t>
-      </w:r>
-      <w:r>
-        <w:rPr/>
-        <w:t xml:space="preserve">inserire tutti i </w:t>
-      </w:r>
-      <w:r>
-        <w:rPr/>
-        <w:t>dettagli</w:t>
+        <w:rPr>
+          <w:rFonts w:ascii="Calibri" w:hAnsi="Calibri" w:eastAsia="Calibri" w:cs="Calibri" w:asciiTheme="minorAscii" w:hAnsiTheme="minorAscii" w:eastAsiaTheme="minorAscii" w:cstheme="minorAscii"/>
+          <w:sz w:val="22"/>
+          <w:szCs w:val="22"/>
+        </w:rPr>
+        <w:t xml:space="preserve"> dedicata dove inserire la domanda (categ</w:t>
+      </w:r>
+      <w:r>
+        <w:rPr>
+          <w:rFonts w:ascii="Calibri" w:hAnsi="Calibri" w:eastAsia="Calibri" w:cs="Calibri" w:asciiTheme="minorAscii" w:hAnsiTheme="minorAscii" w:eastAsiaTheme="minorAscii" w:cstheme="minorAscii"/>
+          <w:sz w:val="22"/>
+          <w:szCs w:val="22"/>
+        </w:rPr>
+        <w:t>oria, titolo, descrizione)</w:t>
+      </w:r>
+    </w:p>
+    <w:p>
+      <w:pPr>
+        <w:pStyle w:val="Paragrafoelenco"/>
+        <w:numPr>
+          <w:ilvl w:val="0"/>
+          <w:numId w:val="9"/>
+        </w:numPr>
+        <w:rPr>
+          <w:sz w:val="22"/>
+          <w:szCs w:val="22"/>
+        </w:rPr>
+      </w:pPr>
+      <w:r>
+        <w:rPr>
+          <w:rFonts w:ascii="Calibri" w:hAnsi="Calibri" w:eastAsia="Calibri" w:cs="Calibri" w:asciiTheme="minorAscii" w:hAnsiTheme="minorAscii" w:eastAsiaTheme="minorAscii" w:cstheme="minorAscii"/>
+          <w:sz w:val="22"/>
+          <w:szCs w:val="22"/>
+        </w:rPr>
+        <w:t xml:space="preserve">L’utente compila la </w:t>
+      </w:r>
+      <w:proofErr w:type="spellStart"/>
+      <w:r>
+        <w:rPr>
+          <w:rFonts w:ascii="Calibri" w:hAnsi="Calibri" w:eastAsia="Calibri" w:cs="Calibri" w:asciiTheme="minorAscii" w:hAnsiTheme="minorAscii" w:eastAsiaTheme="minorAscii" w:cstheme="minorAscii"/>
+          <w:sz w:val="22"/>
+          <w:szCs w:val="22"/>
+        </w:rPr>
+        <w:t>form</w:t>
+      </w:r>
+      <w:proofErr w:type="spellEnd"/>
+      <w:r>
+        <w:rPr>
+          <w:rFonts w:ascii="Calibri" w:hAnsi="Calibri" w:eastAsia="Calibri" w:cs="Calibri" w:asciiTheme="minorAscii" w:hAnsiTheme="minorAscii" w:eastAsiaTheme="minorAscii" w:cstheme="minorAscii"/>
+          <w:sz w:val="22"/>
+          <w:szCs w:val="22"/>
+        </w:rPr>
+        <w:t xml:space="preserve"> con le informazioni d’interesse.</w:t>
+      </w:r>
+    </w:p>
+    <w:p>
+      <w:pPr>
+        <w:pStyle w:val="Paragrafoelenco"/>
+        <w:numPr>
+          <w:ilvl w:val="0"/>
+          <w:numId w:val="9"/>
+        </w:numPr>
+        <w:rPr>
+          <w:sz w:val="22"/>
+          <w:szCs w:val="22"/>
+        </w:rPr>
+      </w:pPr>
+      <w:r>
+        <w:rPr>
+          <w:rFonts w:ascii="Calibri" w:hAnsi="Calibri" w:eastAsia="Calibri" w:cs="Calibri" w:asciiTheme="minorAscii" w:hAnsiTheme="minorAscii" w:eastAsiaTheme="minorAscii" w:cstheme="minorAscii"/>
+          <w:sz w:val="22"/>
+          <w:szCs w:val="22"/>
+        </w:rPr>
+        <w:t>Il sistema pubblica la domanda nella categoria scelta, e la rende visibile agli altri utenti.</w:t>
+      </w:r>
+    </w:p>
+    <w:p>
+      <w:pPr>
+        <w:pStyle w:val="Normale"/>
+        <w:ind w:left="0"/>
+        <w:rPr>
+          <w:rFonts w:ascii="Calibri" w:hAnsi="Calibri" w:eastAsia="Calibri" w:cs="Calibri" w:asciiTheme="minorAscii" w:hAnsiTheme="minorAscii" w:eastAsiaTheme="minorAscii" w:cstheme="minorAscii"/>
+          <w:sz w:val="22"/>
+          <w:szCs w:val="22"/>
+        </w:rPr>
+      </w:pPr>
+    </w:p>
+    <w:p>
+      <w:pPr>
+        <w:pStyle w:val="Normale"/>
+        <w:ind w:left="0"/>
+        <w:rPr>
+          <w:rFonts w:ascii="Calibri" w:hAnsi="Calibri" w:eastAsia="Calibri" w:cs="Calibri" w:asciiTheme="minorAscii" w:hAnsiTheme="minorAscii" w:eastAsiaTheme="minorAscii" w:cstheme="minorAscii"/>
+          <w:sz w:val="22"/>
+          <w:szCs w:val="22"/>
+        </w:rPr>
+      </w:pPr>
+      <w:r>
+        <w:rPr>
+          <w:rFonts w:ascii="Calibri" w:hAnsi="Calibri" w:eastAsia="Calibri" w:cs="Calibri" w:asciiTheme="minorAscii" w:hAnsiTheme="minorAscii" w:eastAsiaTheme="minorAscii" w:cstheme="minorAscii"/>
+          <w:sz w:val="22"/>
+          <w:szCs w:val="22"/>
+        </w:rPr>
+        <w:t>Risposta sul forum:</w:t>
+      </w:r>
+    </w:p>
+    <w:p>
+      <w:pPr>
+        <w:pStyle w:val="Normale"/>
+        <w:ind w:left="0"/>
+      </w:pPr>
+      <w:r>
+        <w:rPr/>
+        <w:t>Prerequisiti: L’utente deve aver effettuato l’accesso al sito</w:t>
+      </w:r>
+      <w:r>
+        <w:rPr/>
+        <w:t>, deve essere presente almeno una domanda all’interno del forum</w:t>
+      </w:r>
+      <w:r>
+        <w:rPr/>
+        <w:t>.</w:t>
+      </w:r>
+    </w:p>
+    <w:p>
+      <w:pPr>
+        <w:pStyle w:val="Paragrafoelenco"/>
+        <w:numPr>
+          <w:ilvl w:val="0"/>
+          <w:numId w:val="10"/>
+        </w:numPr>
+        <w:rPr>
+          <w:rFonts w:ascii="Calibri" w:hAnsi="Calibri" w:eastAsia="Calibri" w:cs="Calibri" w:asciiTheme="minorAscii" w:hAnsiTheme="minorAscii" w:eastAsiaTheme="minorAscii" w:cstheme="minorAscii"/>
+          <w:sz w:val="22"/>
+          <w:szCs w:val="22"/>
+        </w:rPr>
+      </w:pPr>
+      <w:r>
+        <w:rPr>
+          <w:rFonts w:ascii="Calibri" w:hAnsi="Calibri" w:eastAsia="Calibri" w:cs="Calibri" w:asciiTheme="minorAscii" w:hAnsiTheme="minorAscii" w:eastAsiaTheme="minorAscii" w:cstheme="minorAscii"/>
+          <w:sz w:val="22"/>
+          <w:szCs w:val="22"/>
+        </w:rPr>
+        <w:t>L’utente entra nella sezione dedicata al forum</w:t>
+      </w:r>
+    </w:p>
+    <w:p>
+      <w:pPr>
+        <w:pStyle w:val="Paragrafoelenco"/>
+        <w:numPr>
+          <w:ilvl w:val="0"/>
+          <w:numId w:val="10"/>
+        </w:numPr>
+        <w:rPr>
+          <w:sz w:val="22"/>
+          <w:szCs w:val="22"/>
+        </w:rPr>
+      </w:pPr>
+      <w:r>
+        <w:rPr>
+          <w:rFonts w:ascii="Calibri" w:hAnsi="Calibri" w:eastAsia="Calibri" w:cs="Calibri" w:asciiTheme="minorAscii" w:hAnsiTheme="minorAscii" w:eastAsiaTheme="minorAscii" w:cstheme="minorAscii"/>
+          <w:sz w:val="22"/>
+          <w:szCs w:val="22"/>
+        </w:rPr>
+        <w:t>Seleziona la categoria di interesse</w:t>
+      </w:r>
+    </w:p>
+    <w:p>
+      <w:pPr>
+        <w:pStyle w:val="Paragrafoelenco"/>
+        <w:numPr>
+          <w:ilvl w:val="0"/>
+          <w:numId w:val="10"/>
+        </w:numPr>
+        <w:rPr>
+          <w:sz w:val="22"/>
+          <w:szCs w:val="22"/>
+        </w:rPr>
+      </w:pPr>
+      <w:r>
+        <w:rPr>
+          <w:rFonts w:ascii="Calibri" w:hAnsi="Calibri" w:eastAsia="Calibri" w:cs="Calibri" w:asciiTheme="minorAscii" w:hAnsiTheme="minorAscii" w:eastAsiaTheme="minorAscii" w:cstheme="minorAscii"/>
+          <w:sz w:val="22"/>
+          <w:szCs w:val="22"/>
+        </w:rPr>
+        <w:t>Viene visualizzata una schermata che mostra le domande riguardanti la categoria scelta</w:t>
+      </w:r>
+    </w:p>
+    <w:p>
+      <w:pPr>
+        <w:pStyle w:val="Paragrafoelenco"/>
+        <w:numPr>
+          <w:ilvl w:val="0"/>
+          <w:numId w:val="10"/>
+        </w:numPr>
+        <w:rPr>
+          <w:sz w:val="22"/>
+          <w:szCs w:val="22"/>
+        </w:rPr>
+      </w:pPr>
+      <w:r>
+        <w:rPr>
+          <w:rFonts w:ascii="Calibri" w:hAnsi="Calibri" w:eastAsia="Calibri" w:cs="Calibri" w:asciiTheme="minorAscii" w:hAnsiTheme="minorAscii" w:eastAsiaTheme="minorAscii" w:cstheme="minorAscii"/>
+          <w:sz w:val="22"/>
+          <w:szCs w:val="22"/>
+        </w:rPr>
+        <w:t>L’utente seleziona la domanda che vuole visualizzare</w:t>
+      </w:r>
+    </w:p>
+    <w:p>
+      <w:pPr>
+        <w:pStyle w:val="Paragrafoelenco"/>
+        <w:numPr>
+          <w:ilvl w:val="0"/>
+          <w:numId w:val="10"/>
+        </w:numPr>
+        <w:rPr>
+          <w:sz w:val="22"/>
+          <w:szCs w:val="22"/>
+        </w:rPr>
+      </w:pPr>
+      <w:r>
+        <w:rPr>
+          <w:rFonts w:ascii="Calibri" w:hAnsi="Calibri" w:eastAsia="Calibri" w:cs="Calibri" w:asciiTheme="minorAscii" w:hAnsiTheme="minorAscii" w:eastAsiaTheme="minorAscii" w:cstheme="minorAscii"/>
+          <w:sz w:val="22"/>
+          <w:szCs w:val="22"/>
+        </w:rPr>
+        <w:t>Il sistema visualizza i dettagli e le relative risposte di altri utenti</w:t>
+      </w:r>
+    </w:p>
+    <w:p>
+      <w:pPr>
+        <w:pStyle w:val="Paragrafoelenco"/>
+        <w:numPr>
+          <w:ilvl w:val="0"/>
+          <w:numId w:val="10"/>
+        </w:numPr>
+        <w:rPr>
+          <w:sz w:val="22"/>
+          <w:szCs w:val="22"/>
+        </w:rPr>
+      </w:pPr>
+      <w:r>
+        <w:rPr>
+          <w:rFonts w:ascii="Calibri" w:hAnsi="Calibri" w:eastAsia="Calibri" w:cs="Calibri" w:asciiTheme="minorAscii" w:hAnsiTheme="minorAscii" w:eastAsiaTheme="minorAscii" w:cstheme="minorAscii"/>
+          <w:sz w:val="22"/>
+          <w:szCs w:val="22"/>
+        </w:rPr>
+        <w:t xml:space="preserve">L’utente interagisce con il campo di testo dedicato, </w:t>
+      </w:r>
+      <w:r>
+        <w:rPr>
+          <w:rFonts w:ascii="Calibri" w:hAnsi="Calibri" w:eastAsia="Calibri" w:cs="Calibri" w:asciiTheme="minorAscii" w:hAnsiTheme="minorAscii" w:eastAsiaTheme="minorAscii" w:cstheme="minorAscii"/>
+          <w:sz w:val="22"/>
+          <w:szCs w:val="22"/>
+        </w:rPr>
+        <w:t>scrive la sua riposta</w:t>
+      </w:r>
+      <w:r>
+        <w:rPr>
+          <w:rFonts w:ascii="Calibri" w:hAnsi="Calibri" w:eastAsia="Calibri" w:cs="Calibri" w:asciiTheme="minorAscii" w:hAnsiTheme="minorAscii" w:eastAsiaTheme="minorAscii" w:cstheme="minorAscii"/>
+          <w:sz w:val="22"/>
+          <w:szCs w:val="22"/>
+        </w:rPr>
+        <w:t xml:space="preserve"> e da l’invio attraverso l’apposito bottone</w:t>
+      </w:r>
+    </w:p>
+    <w:p>
+      <w:pPr>
+        <w:pStyle w:val="Paragrafoelenco"/>
+        <w:numPr>
+          <w:ilvl w:val="0"/>
+          <w:numId w:val="10"/>
+        </w:numPr>
+        <w:rPr>
+          <w:sz w:val="22"/>
+          <w:szCs w:val="22"/>
+        </w:rPr>
+      </w:pPr>
+      <w:r>
+        <w:rPr>
+          <w:rFonts w:ascii="Calibri" w:hAnsi="Calibri" w:eastAsia="Calibri" w:cs="Calibri" w:asciiTheme="minorAscii" w:hAnsiTheme="minorAscii" w:eastAsiaTheme="minorAscii" w:cstheme="minorAscii"/>
+          <w:sz w:val="22"/>
+          <w:szCs w:val="22"/>
+        </w:rPr>
+        <w:t xml:space="preserve">Il sistema pubblica la riposta </w:t>
+      </w:r>
+    </w:p>
+    <w:p>
+      <w:pPr>
+        <w:pStyle w:val="Normale"/>
+        <w:ind w:left="0"/>
+        <w:rPr>
+          <w:rFonts w:ascii="Calibri" w:hAnsi="Calibri" w:eastAsia="Calibri" w:cs="Calibri" w:asciiTheme="minorAscii" w:hAnsiTheme="minorAscii" w:eastAsiaTheme="minorAscii" w:cstheme="minorAscii"/>
+          <w:sz w:val="22"/>
+          <w:szCs w:val="22"/>
+        </w:rPr>
+      </w:pPr>
+    </w:p>
+    <w:p>
+      <w:pPr>
+        <w:pStyle w:val="Normale"/>
+      </w:pPr>
+      <w:r>
+        <w:rPr/>
+        <w:t xml:space="preserve">Recensione </w:t>
+      </w:r>
+      <w:r>
+        <w:rPr/>
+        <w:t>ricetta:</w:t>
+      </w:r>
+    </w:p>
+    <w:p>
+      <w:pPr>
+        <w:pStyle w:val="Normale"/>
+      </w:pPr>
+      <w:r>
+        <w:rPr/>
+        <w:t>Prerequisiti: L’utente deve aver effettuato l’accesso al sito</w:t>
+      </w:r>
+      <w:r>
+        <w:rPr/>
+        <w:t>, deve essere presente almeno una ricetta</w:t>
+      </w:r>
+      <w:r>
+        <w:rPr/>
+        <w:t>.</w:t>
+      </w:r>
+    </w:p>
+    <w:p>
+      <w:pPr>
+        <w:pStyle w:val="Paragrafoelenco"/>
+        <w:numPr>
+          <w:ilvl w:val="0"/>
+          <w:numId w:val="12"/>
+        </w:numPr>
+        <w:rPr>
+          <w:rFonts w:ascii="Calibri" w:hAnsi="Calibri" w:eastAsia="Calibri" w:cs="Calibri" w:asciiTheme="minorAscii" w:hAnsiTheme="minorAscii" w:eastAsiaTheme="minorAscii" w:cstheme="minorAscii"/>
+          <w:sz w:val="22"/>
+          <w:szCs w:val="22"/>
+        </w:rPr>
+      </w:pPr>
+      <w:r>
+        <w:rPr>
+          <w:rFonts w:ascii="Calibri" w:hAnsi="Calibri" w:eastAsia="Calibri" w:cs="Calibri" w:asciiTheme="minorAscii" w:hAnsiTheme="minorAscii" w:eastAsiaTheme="minorAscii" w:cstheme="minorAscii"/>
+          <w:sz w:val="22"/>
+          <w:szCs w:val="22"/>
+        </w:rPr>
+        <w:t xml:space="preserve">L’utente </w:t>
+      </w:r>
+      <w:r>
+        <w:rPr>
+          <w:rFonts w:ascii="Calibri" w:hAnsi="Calibri" w:eastAsia="Calibri" w:cs="Calibri" w:asciiTheme="minorAscii" w:hAnsiTheme="minorAscii" w:eastAsiaTheme="minorAscii" w:cstheme="minorAscii"/>
+          <w:sz w:val="22"/>
+          <w:szCs w:val="22"/>
+        </w:rPr>
+        <w:t>ricerca la ricetta di interesse e la seleziona</w:t>
+      </w:r>
+    </w:p>
+    <w:p>
+      <w:pPr>
+        <w:pStyle w:val="Paragrafoelenco"/>
+        <w:numPr>
+          <w:ilvl w:val="0"/>
+          <w:numId w:val="12"/>
+        </w:numPr>
+        <w:rPr>
+          <w:sz w:val="22"/>
+          <w:szCs w:val="22"/>
+        </w:rPr>
+      </w:pPr>
+      <w:r>
+        <w:rPr>
+          <w:rFonts w:ascii="Calibri" w:hAnsi="Calibri" w:eastAsia="Calibri" w:cs="Calibri" w:asciiTheme="minorAscii" w:hAnsiTheme="minorAscii" w:eastAsiaTheme="minorAscii" w:cstheme="minorAscii"/>
+          <w:sz w:val="22"/>
+          <w:szCs w:val="22"/>
+        </w:rPr>
+        <w:t>Il sistema visualizza tutti i dettagli relativi alla ricetta (</w:t>
+      </w:r>
+      <w:r>
+        <w:rPr>
+          <w:rFonts w:ascii="Calibri" w:hAnsi="Calibri" w:eastAsia="Calibri" w:cs="Calibri" w:asciiTheme="minorAscii" w:hAnsiTheme="minorAscii" w:eastAsiaTheme="minorAscii" w:cstheme="minorAscii"/>
+          <w:sz w:val="22"/>
+          <w:szCs w:val="22"/>
+        </w:rPr>
+        <w:t>recensione</w:t>
+      </w:r>
+      <w:r>
+        <w:rPr>
+          <w:rFonts w:ascii="Calibri" w:hAnsi="Calibri" w:eastAsia="Calibri" w:cs="Calibri" w:asciiTheme="minorAscii" w:hAnsiTheme="minorAscii" w:eastAsiaTheme="minorAscii" w:cstheme="minorAscii"/>
+          <w:sz w:val="22"/>
+          <w:szCs w:val="22"/>
+        </w:rPr>
+        <w:t>, descrizione ecc.)</w:t>
+      </w:r>
+    </w:p>
+    <w:p>
+      <w:pPr>
+        <w:pStyle w:val="Paragrafoelenco"/>
+        <w:numPr>
+          <w:ilvl w:val="0"/>
+          <w:numId w:val="12"/>
+        </w:numPr>
+        <w:rPr>
+          <w:rFonts w:ascii="Calibri" w:hAnsi="Calibri" w:eastAsia="Calibri" w:cs="Calibri" w:asciiTheme="minorAscii" w:hAnsiTheme="minorAscii" w:eastAsiaTheme="minorAscii" w:cstheme="minorAscii"/>
+          <w:sz w:val="22"/>
+          <w:szCs w:val="22"/>
+        </w:rPr>
+      </w:pPr>
+      <w:r>
+        <w:rPr>
+          <w:rFonts w:ascii="Calibri" w:hAnsi="Calibri" w:eastAsia="Calibri" w:cs="Calibri" w:asciiTheme="minorAscii" w:hAnsiTheme="minorAscii" w:eastAsiaTheme="minorAscii" w:cstheme="minorAscii"/>
+          <w:sz w:val="22"/>
+          <w:szCs w:val="22"/>
+        </w:rPr>
+        <w:t>L’utente interagisce con il campo di testo dedicato, scrive il suo commento</w:t>
+      </w:r>
+      <w:r>
+        <w:rPr>
+          <w:rFonts w:ascii="Calibri" w:hAnsi="Calibri" w:eastAsia="Calibri" w:cs="Calibri" w:asciiTheme="minorAscii" w:hAnsiTheme="minorAscii" w:eastAsiaTheme="minorAscii" w:cstheme="minorAscii"/>
+          <w:sz w:val="22"/>
+          <w:szCs w:val="22"/>
+        </w:rPr>
+        <w:t xml:space="preserve">, esprime una valutazione attraverso un sistema a stelle </w:t>
+      </w:r>
+      <w:r>
+        <w:rPr>
+          <w:rFonts w:ascii="Calibri" w:hAnsi="Calibri" w:eastAsia="Calibri" w:cs="Calibri" w:asciiTheme="minorAscii" w:hAnsiTheme="minorAscii" w:eastAsiaTheme="minorAscii" w:cstheme="minorAscii"/>
+          <w:sz w:val="22"/>
+          <w:szCs w:val="22"/>
+        </w:rPr>
+        <w:t>e da l’invio attraverso l’apposito bottone</w:t>
+      </w:r>
+    </w:p>
+    <w:p>
+      <w:pPr>
+        <w:pStyle w:val="Paragrafoelenco"/>
+        <w:numPr>
+          <w:ilvl w:val="0"/>
+          <w:numId w:val="12"/>
+        </w:numPr>
+        <w:rPr>
+          <w:sz w:val="22"/>
+          <w:szCs w:val="22"/>
+        </w:rPr>
+      </w:pPr>
+      <w:r>
+        <w:rPr>
+          <w:rFonts w:ascii="Calibri" w:hAnsi="Calibri" w:eastAsia="Calibri" w:cs="Calibri" w:asciiTheme="minorAscii" w:hAnsiTheme="minorAscii" w:eastAsiaTheme="minorAscii" w:cstheme="minorAscii"/>
+          <w:sz w:val="22"/>
+          <w:szCs w:val="22"/>
+        </w:rPr>
+        <w:t xml:space="preserve">Il sistema pubblica </w:t>
+      </w:r>
+      <w:r>
+        <w:rPr>
+          <w:rFonts w:ascii="Calibri" w:hAnsi="Calibri" w:eastAsia="Calibri" w:cs="Calibri" w:asciiTheme="minorAscii" w:hAnsiTheme="minorAscii" w:eastAsiaTheme="minorAscii" w:cstheme="minorAscii"/>
+          <w:sz w:val="22"/>
+          <w:szCs w:val="22"/>
+        </w:rPr>
+        <w:t>la recensione</w:t>
+      </w:r>
+    </w:p>
+    <w:p>
+      <w:pPr>
+        <w:pStyle w:val="Normale"/>
+        <w:ind w:left="0"/>
+        <w:rPr>
+          <w:rFonts w:ascii="Calibri" w:hAnsi="Calibri" w:eastAsia="Calibri" w:cs="Calibri" w:asciiTheme="minorAscii" w:hAnsiTheme="minorAscii" w:eastAsiaTheme="minorAscii" w:cstheme="minorAscii"/>
+          <w:sz w:val="22"/>
+          <w:szCs w:val="22"/>
+        </w:rPr>
+      </w:pPr>
+    </w:p>
+    <w:p>
+      <w:pPr>
+        <w:pStyle w:val="Normale"/>
+        <w:ind w:left="0"/>
+        <w:rPr>
+          <w:rFonts w:ascii="Calibri" w:hAnsi="Calibri" w:eastAsia="Calibri" w:cs="Calibri" w:asciiTheme="minorAscii" w:hAnsiTheme="minorAscii" w:eastAsiaTheme="minorAscii" w:cstheme="minorAscii"/>
+          <w:sz w:val="22"/>
+          <w:szCs w:val="22"/>
+        </w:rPr>
+      </w:pPr>
+      <w:r>
+        <w:rPr>
+          <w:rFonts w:ascii="Calibri" w:hAnsi="Calibri" w:eastAsia="Calibri" w:cs="Calibri" w:asciiTheme="minorAscii" w:hAnsiTheme="minorAscii" w:eastAsiaTheme="minorAscii" w:cstheme="minorAscii"/>
+          <w:sz w:val="22"/>
+          <w:szCs w:val="22"/>
+        </w:rPr>
+        <w:t xml:space="preserve">Elimina </w:t>
+      </w:r>
+      <w:r>
+        <w:rPr>
+          <w:rFonts w:ascii="Calibri" w:hAnsi="Calibri" w:eastAsia="Calibri" w:cs="Calibri" w:asciiTheme="minorAscii" w:hAnsiTheme="minorAscii" w:eastAsiaTheme="minorAscii" w:cstheme="minorAscii"/>
+          <w:sz w:val="22"/>
+          <w:szCs w:val="22"/>
+        </w:rPr>
+        <w:t>domanda/risposta</w:t>
+      </w:r>
+      <w:r>
+        <w:rPr>
+          <w:rFonts w:ascii="Calibri" w:hAnsi="Calibri" w:eastAsia="Calibri" w:cs="Calibri" w:asciiTheme="minorAscii" w:hAnsiTheme="minorAscii" w:eastAsiaTheme="minorAscii" w:cstheme="minorAscii"/>
+          <w:sz w:val="22"/>
+          <w:szCs w:val="22"/>
+        </w:rPr>
+        <w:t>:</w:t>
+      </w:r>
+    </w:p>
+    <w:p>
+      <w:pPr>
+        <w:pStyle w:val="Normale"/>
+        <w:ind w:left="0"/>
+      </w:pPr>
+      <w:r>
+        <w:rPr/>
+        <w:t xml:space="preserve">Prerequisiti: L’utente deve avere i permessi da moderatore, deve essere presente </w:t>
+      </w:r>
+      <w:r>
+        <w:rPr/>
+        <w:t>almeno una risposta</w:t>
       </w:r>
       <w:r>
         <w:rPr/>
@@ -883,164 +1653,590 @@
       </w:r>
       <w:r>
         <w:rPr/>
-        <w:t>e le foto correlate.</w:t>
-      </w:r>
-    </w:p>
-    <w:p>
-      <w:pPr>
-        <w:pStyle w:val="Paragrafoelenco"/>
-        <w:numPr>
-          <w:ilvl w:val="0"/>
-          <w:numId w:val="7"/>
-        </w:numPr>
-        <w:rPr>
-          <w:sz w:val="22"/>
-          <w:szCs w:val="22"/>
-        </w:rPr>
-      </w:pPr>
-      <w:r>
-        <w:rPr/>
-        <w:t>Una volta che l’utente conferma la ricetta, il sistema</w:t>
-      </w:r>
-      <w:r>
-        <w:rPr/>
-        <w:t xml:space="preserve"> la</w:t>
-      </w:r>
-      <w:r>
-        <w:rPr/>
+        <w:t>all’interno del forum.</w:t>
+      </w:r>
+    </w:p>
+    <w:p>
+      <w:pPr>
+        <w:pStyle w:val="Paragrafoelenco"/>
+        <w:numPr>
+          <w:ilvl w:val="0"/>
+          <w:numId w:val="15"/>
+        </w:numPr>
+        <w:rPr>
+          <w:rFonts w:ascii="Calibri" w:hAnsi="Calibri" w:eastAsia="Calibri" w:cs="Calibri" w:asciiTheme="minorAscii" w:hAnsiTheme="minorAscii" w:eastAsiaTheme="minorAscii" w:cstheme="minorAscii"/>
+          <w:sz w:val="22"/>
+          <w:szCs w:val="22"/>
+        </w:rPr>
+      </w:pPr>
+      <w:r>
+        <w:rPr>
+          <w:rFonts w:ascii="Calibri" w:hAnsi="Calibri" w:eastAsia="Calibri" w:cs="Calibri" w:asciiTheme="minorAscii" w:hAnsiTheme="minorAscii" w:eastAsiaTheme="minorAscii" w:cstheme="minorAscii"/>
+          <w:sz w:val="22"/>
+          <w:szCs w:val="22"/>
+        </w:rPr>
+        <w:t xml:space="preserve">Il moderatore visualizza la domanda sul </w:t>
+      </w:r>
+      <w:r>
+        <w:rPr>
+          <w:rFonts w:ascii="Calibri" w:hAnsi="Calibri" w:eastAsia="Calibri" w:cs="Calibri" w:asciiTheme="minorAscii" w:hAnsiTheme="minorAscii" w:eastAsiaTheme="minorAscii" w:cstheme="minorAscii"/>
+          <w:sz w:val="22"/>
+          <w:szCs w:val="22"/>
+        </w:rPr>
+        <w:t>forum</w:t>
+      </w:r>
+    </w:p>
+    <w:p>
+      <w:pPr>
+        <w:pStyle w:val="Paragrafoelenco"/>
+        <w:numPr>
+          <w:ilvl w:val="0"/>
+          <w:numId w:val="15"/>
+        </w:numPr>
+        <w:rPr>
+          <w:sz w:val="22"/>
+          <w:szCs w:val="22"/>
+        </w:rPr>
+      </w:pPr>
+      <w:r>
+        <w:rPr>
+          <w:rFonts w:ascii="Calibri" w:hAnsi="Calibri" w:eastAsia="Calibri" w:cs="Calibri" w:asciiTheme="minorAscii" w:hAnsiTheme="minorAscii" w:eastAsiaTheme="minorAscii" w:cstheme="minorAscii"/>
+          <w:sz w:val="22"/>
+          <w:szCs w:val="22"/>
+        </w:rPr>
+        <w:t>Cliccando sulle opzioni del commento (visibili solo al moderatore) ha la possibilità di eliminare la domanda/risposta</w:t>
+      </w:r>
+    </w:p>
+    <w:p>
+      <w:pPr>
+        <w:pStyle w:val="Paragrafoelenco"/>
+        <w:numPr>
+          <w:ilvl w:val="0"/>
+          <w:numId w:val="15"/>
+        </w:numPr>
+        <w:rPr>
+          <w:sz w:val="22"/>
+          <w:szCs w:val="22"/>
+        </w:rPr>
+      </w:pPr>
+      <w:r>
+        <w:rPr>
+          <w:rFonts w:ascii="Calibri" w:hAnsi="Calibri" w:eastAsia="Calibri" w:cs="Calibri" w:asciiTheme="minorAscii" w:hAnsiTheme="minorAscii" w:eastAsiaTheme="minorAscii" w:cstheme="minorAscii"/>
+          <w:sz w:val="22"/>
+          <w:szCs w:val="22"/>
+        </w:rPr>
+        <w:t xml:space="preserve">Il sistema aggiorna la pagina cancellando </w:t>
+      </w:r>
+      <w:r>
+        <w:rPr>
+          <w:rFonts w:ascii="Calibri" w:hAnsi="Calibri" w:eastAsia="Calibri" w:cs="Calibri" w:asciiTheme="minorAscii" w:hAnsiTheme="minorAscii" w:eastAsiaTheme="minorAscii" w:cstheme="minorAscii"/>
+          <w:sz w:val="22"/>
+          <w:szCs w:val="22"/>
+        </w:rPr>
+        <w:t>la domanda/risposta</w:t>
+      </w:r>
+    </w:p>
+    <w:p>
+      <w:pPr>
+        <w:pStyle w:val="Normale"/>
+        <w:ind w:left="0"/>
+        <w:rPr>
+          <w:rFonts w:ascii="Calibri" w:hAnsi="Calibri" w:eastAsia="Calibri" w:cs="Calibri" w:asciiTheme="minorAscii" w:hAnsiTheme="minorAscii" w:eastAsiaTheme="minorAscii" w:cstheme="minorAscii"/>
+          <w:sz w:val="22"/>
+          <w:szCs w:val="22"/>
+        </w:rPr>
+      </w:pPr>
+    </w:p>
+    <w:p>
+      <w:pPr>
+        <w:pStyle w:val="Normale"/>
+        <w:ind w:left="0"/>
+        <w:rPr>
+          <w:rFonts w:ascii="Calibri" w:hAnsi="Calibri" w:eastAsia="Calibri" w:cs="Calibri" w:asciiTheme="minorAscii" w:hAnsiTheme="minorAscii" w:eastAsiaTheme="minorAscii" w:cstheme="minorAscii"/>
+          <w:sz w:val="22"/>
+          <w:szCs w:val="22"/>
+        </w:rPr>
+      </w:pPr>
+      <w:r>
+        <w:rPr>
+          <w:rFonts w:ascii="Calibri" w:hAnsi="Calibri" w:eastAsia="Calibri" w:cs="Calibri" w:asciiTheme="minorAscii" w:hAnsiTheme="minorAscii" w:eastAsiaTheme="minorAscii" w:cstheme="minorAscii"/>
+          <w:sz w:val="22"/>
+          <w:szCs w:val="22"/>
+        </w:rPr>
+        <w:t>Elimina recensione/ricetta</w:t>
+      </w:r>
+      <w:r>
+        <w:rPr>
+          <w:rFonts w:ascii="Calibri" w:hAnsi="Calibri" w:eastAsia="Calibri" w:cs="Calibri" w:asciiTheme="minorAscii" w:hAnsiTheme="minorAscii" w:eastAsiaTheme="minorAscii" w:cstheme="minorAscii"/>
+          <w:sz w:val="22"/>
+          <w:szCs w:val="22"/>
+        </w:rPr>
+        <w:t>:</w:t>
+      </w:r>
+    </w:p>
+    <w:p>
+      <w:pPr>
+        <w:pStyle w:val="Normale"/>
+        <w:ind w:left="0"/>
+      </w:pPr>
+      <w:r>
+        <w:rPr/>
+        <w:t>Prerequisiti: L’utente deve avere i permessi da moderatore, deve essere presente almeno una ricetta.</w:t>
+      </w:r>
+    </w:p>
+    <w:p>
+      <w:pPr>
+        <w:pStyle w:val="Paragrafoelenco"/>
+        <w:numPr>
+          <w:ilvl w:val="0"/>
+          <w:numId w:val="16"/>
+        </w:numPr>
+        <w:rPr>
+          <w:rFonts w:ascii="Calibri" w:hAnsi="Calibri" w:eastAsia="Calibri" w:cs="Calibri" w:asciiTheme="minorAscii" w:hAnsiTheme="minorAscii" w:eastAsiaTheme="minorAscii" w:cstheme="minorAscii"/>
+          <w:sz w:val="22"/>
+          <w:szCs w:val="22"/>
+        </w:rPr>
+      </w:pPr>
+      <w:r>
+        <w:rPr>
+          <w:rFonts w:ascii="Calibri" w:hAnsi="Calibri" w:eastAsia="Calibri" w:cs="Calibri" w:asciiTheme="minorAscii" w:hAnsiTheme="minorAscii" w:eastAsiaTheme="minorAscii" w:cstheme="minorAscii"/>
+          <w:sz w:val="22"/>
+          <w:szCs w:val="22"/>
+        </w:rPr>
+        <w:t>Il moderatore visualizza la pagina della ricetta</w:t>
+      </w:r>
+    </w:p>
+    <w:p>
+      <w:pPr>
+        <w:pStyle w:val="Paragrafoelenco"/>
+        <w:numPr>
+          <w:ilvl w:val="0"/>
+          <w:numId w:val="16"/>
+        </w:numPr>
+        <w:rPr>
+          <w:rFonts w:ascii="Calibri" w:hAnsi="Calibri" w:eastAsia="Calibri" w:cs="Calibri" w:asciiTheme="minorAscii" w:hAnsiTheme="minorAscii" w:eastAsiaTheme="minorAscii" w:cstheme="minorAscii"/>
+          <w:sz w:val="22"/>
+          <w:szCs w:val="22"/>
+        </w:rPr>
+      </w:pPr>
+      <w:r>
+        <w:rPr>
+          <w:rFonts w:ascii="Calibri" w:hAnsi="Calibri" w:eastAsia="Calibri" w:cs="Calibri" w:asciiTheme="minorAscii" w:hAnsiTheme="minorAscii" w:eastAsiaTheme="minorAscii" w:cstheme="minorAscii"/>
+          <w:sz w:val="22"/>
+          <w:szCs w:val="22"/>
+        </w:rPr>
+        <w:t xml:space="preserve">Cliccando sulle opzioni della </w:t>
+      </w:r>
+      <w:r>
+        <w:rPr>
+          <w:rFonts w:ascii="Calibri" w:hAnsi="Calibri" w:eastAsia="Calibri" w:cs="Calibri" w:asciiTheme="minorAscii" w:hAnsiTheme="minorAscii" w:eastAsiaTheme="minorAscii" w:cstheme="minorAscii"/>
+          <w:sz w:val="22"/>
+          <w:szCs w:val="22"/>
+        </w:rPr>
+        <w:t>ricetta</w:t>
+      </w:r>
+      <w:r>
+        <w:rPr>
+          <w:rFonts w:ascii="Calibri" w:hAnsi="Calibri" w:eastAsia="Calibri" w:cs="Calibri" w:asciiTheme="minorAscii" w:hAnsiTheme="minorAscii" w:eastAsiaTheme="minorAscii" w:cstheme="minorAscii"/>
+          <w:sz w:val="22"/>
+          <w:szCs w:val="22"/>
+        </w:rPr>
         <w:t xml:space="preserve"> </w:t>
       </w:r>
       <w:r>
-        <w:rPr/>
-        <w:t xml:space="preserve">carica </w:t>
-      </w:r>
-      <w:r>
-        <w:rPr/>
-        <w:t xml:space="preserve">nel sito </w:t>
-      </w:r>
-      <w:r>
-        <w:rPr/>
-        <w:t>nella sezione s</w:t>
-      </w:r>
-      <w:r>
-        <w:rPr/>
-        <w:t>celta in modo che sia visibile agli altri utenti.</w:t>
+        <w:rPr>
+          <w:rFonts w:ascii="Calibri" w:hAnsi="Calibri" w:eastAsia="Calibri" w:cs="Calibri" w:asciiTheme="minorAscii" w:hAnsiTheme="minorAscii" w:eastAsiaTheme="minorAscii" w:cstheme="minorAscii"/>
+          <w:sz w:val="22"/>
+          <w:szCs w:val="22"/>
+        </w:rPr>
+        <w:t>(</w:t>
+      </w:r>
+      <w:r>
+        <w:rPr>
+          <w:rFonts w:ascii="Calibri" w:hAnsi="Calibri" w:eastAsia="Calibri" w:cs="Calibri" w:asciiTheme="minorAscii" w:hAnsiTheme="minorAscii" w:eastAsiaTheme="minorAscii" w:cstheme="minorAscii"/>
+          <w:sz w:val="22"/>
+          <w:szCs w:val="22"/>
+        </w:rPr>
+        <w:t>visibili solo al moderatore) ha la possibilità di eliminare la ricetta o le sue recensioni</w:t>
+      </w:r>
+    </w:p>
+    <w:p>
+      <w:pPr>
+        <w:pStyle w:val="Paragrafoelenco"/>
+        <w:numPr>
+          <w:ilvl w:val="0"/>
+          <w:numId w:val="16"/>
+        </w:numPr>
+        <w:rPr>
+          <w:rFonts w:ascii="Calibri" w:hAnsi="Calibri" w:eastAsia="Calibri" w:cs="Calibri" w:asciiTheme="minorAscii" w:hAnsiTheme="minorAscii" w:eastAsiaTheme="minorAscii" w:cstheme="minorAscii"/>
+          <w:sz w:val="22"/>
+          <w:szCs w:val="22"/>
+        </w:rPr>
+      </w:pPr>
+      <w:r>
+        <w:rPr>
+          <w:rFonts w:ascii="Calibri" w:hAnsi="Calibri" w:eastAsia="Calibri" w:cs="Calibri" w:asciiTheme="minorAscii" w:hAnsiTheme="minorAscii" w:eastAsiaTheme="minorAscii" w:cstheme="minorAscii"/>
+          <w:sz w:val="22"/>
+          <w:szCs w:val="22"/>
+        </w:rPr>
+        <w:t>Il sistema aggiorna la pagina cancellando la ricetta/recensione</w:t>
       </w:r>
     </w:p>
     <w:p>
       <w:pPr>
         <w:pStyle w:val="Normale"/>
+        <w:ind w:left="0"/>
+        <w:rPr>
+          <w:rFonts w:ascii="Calibri" w:hAnsi="Calibri" w:eastAsia="Calibri" w:cs="Calibri" w:asciiTheme="minorAscii" w:hAnsiTheme="minorAscii" w:eastAsiaTheme="minorAscii" w:cstheme="minorAscii"/>
+          <w:sz w:val="22"/>
+          <w:szCs w:val="22"/>
+        </w:rPr>
       </w:pPr>
     </w:p>
     <w:p>
       <w:pPr>
         <w:pStyle w:val="Normale"/>
-      </w:pPr>
-      <w:r>
-        <w:rPr/>
-        <w:t>Ricerca nel forum:</w:t>
-      </w:r>
-    </w:p>
-    <w:p w14:noSpellErr="1">
-      <w:r>
-        <w:rPr/>
-        <w:t>Non è necessario essere registrati all’interno del sito.</w:t>
-      </w:r>
-    </w:p>
-    <w:p>
-      <w:pPr>
-        <w:pStyle w:val="Paragrafoelenco"/>
-        <w:numPr>
-          <w:ilvl w:val="0"/>
-          <w:numId w:val="8"/>
-        </w:numPr>
-        <w:rPr>
-          <w:rFonts w:ascii="Calibri" w:hAnsi="Calibri" w:eastAsia="Calibri" w:cs="Calibri" w:asciiTheme="minorAscii" w:hAnsiTheme="minorAscii" w:eastAsiaTheme="minorAscii" w:cstheme="minorAscii"/>
-          <w:sz w:val="22"/>
-          <w:szCs w:val="22"/>
-        </w:rPr>
-      </w:pPr>
-      <w:r>
-        <w:rPr/>
-        <w:t>L’utente inserisce i parametri della ricerca nell’apposita barra</w:t>
-      </w:r>
-      <w:r>
-        <w:rPr/>
-        <w:t>.</w:t>
-      </w:r>
-    </w:p>
-    <w:p>
-      <w:pPr>
-        <w:pStyle w:val="Paragrafoelenco"/>
-        <w:numPr>
-          <w:ilvl w:val="0"/>
-          <w:numId w:val="8"/>
-        </w:numPr>
-        <w:rPr>
-          <w:sz w:val="22"/>
-          <w:szCs w:val="22"/>
-        </w:rPr>
-      </w:pPr>
-      <w:r>
-        <w:rPr/>
-        <w:t>Il sistema ricerca</w:t>
-      </w:r>
-      <w:r>
-        <w:rPr/>
+        <w:ind w:left="0"/>
+        <w:rPr>
+          <w:rFonts w:ascii="Calibri" w:hAnsi="Calibri" w:eastAsia="Calibri" w:cs="Calibri" w:asciiTheme="minorAscii" w:hAnsiTheme="minorAscii" w:eastAsiaTheme="minorAscii" w:cstheme="minorAscii"/>
+          <w:sz w:val="22"/>
+          <w:szCs w:val="22"/>
+        </w:rPr>
+      </w:pPr>
+      <w:proofErr w:type="spellStart"/>
+      <w:r>
+        <w:rPr>
+          <w:rFonts w:ascii="Calibri" w:hAnsi="Calibri" w:eastAsia="Calibri" w:cs="Calibri" w:asciiTheme="minorAscii" w:hAnsiTheme="minorAscii" w:eastAsiaTheme="minorAscii" w:cstheme="minorAscii"/>
+          <w:sz w:val="22"/>
+          <w:szCs w:val="22"/>
+        </w:rPr>
+        <w:t>Ban</w:t>
+      </w:r>
+      <w:proofErr w:type="spellEnd"/>
+      <w:r>
+        <w:rPr>
+          <w:rFonts w:ascii="Calibri" w:hAnsi="Calibri" w:eastAsia="Calibri" w:cs="Calibri" w:asciiTheme="minorAscii" w:hAnsiTheme="minorAscii" w:eastAsiaTheme="minorAscii" w:cstheme="minorAscii"/>
+          <w:sz w:val="22"/>
+          <w:szCs w:val="22"/>
+        </w:rPr>
+        <w:t xml:space="preserve"> utente:</w:t>
+      </w:r>
+    </w:p>
+    <w:p>
+      <w:pPr>
+        <w:pStyle w:val="Normale"/>
+        <w:ind w:left="0"/>
+      </w:pPr>
+      <w:r>
+        <w:rPr/>
+        <w:t>Prerequisiti: L’utente deve avere i permessi da moderatore, deve essere presente almeno un utente registrato.</w:t>
+      </w:r>
+    </w:p>
+    <w:p>
+      <w:pPr>
+        <w:pStyle w:val="Paragrafoelenco"/>
+        <w:numPr>
+          <w:ilvl w:val="0"/>
+          <w:numId w:val="17"/>
+        </w:numPr>
+        <w:rPr>
+          <w:rFonts w:ascii="Calibri" w:hAnsi="Calibri" w:eastAsia="Calibri" w:cs="Calibri" w:asciiTheme="minorAscii" w:hAnsiTheme="minorAscii" w:eastAsiaTheme="minorAscii" w:cstheme="minorAscii"/>
+          <w:sz w:val="22"/>
+          <w:szCs w:val="22"/>
+        </w:rPr>
+      </w:pPr>
+      <w:r>
+        <w:rPr>
+          <w:rFonts w:ascii="Calibri" w:hAnsi="Calibri" w:eastAsia="Calibri" w:cs="Calibri" w:asciiTheme="minorAscii" w:hAnsiTheme="minorAscii" w:eastAsiaTheme="minorAscii" w:cstheme="minorAscii"/>
+          <w:sz w:val="22"/>
+          <w:szCs w:val="22"/>
+        </w:rPr>
+        <w:t xml:space="preserve">Il moderatore </w:t>
+      </w:r>
+      <w:r>
+        <w:rPr>
+          <w:rFonts w:ascii="Calibri" w:hAnsi="Calibri" w:eastAsia="Calibri" w:cs="Calibri" w:asciiTheme="minorAscii" w:hAnsiTheme="minorAscii" w:eastAsiaTheme="minorAscii" w:cstheme="minorAscii"/>
+          <w:sz w:val="22"/>
+          <w:szCs w:val="22"/>
+        </w:rPr>
+        <w:t>visualizza il profilo d</w:t>
+      </w:r>
+      <w:r>
+        <w:rPr>
+          <w:rFonts w:ascii="Calibri" w:hAnsi="Calibri" w:eastAsia="Calibri" w:cs="Calibri" w:asciiTheme="minorAscii" w:hAnsiTheme="minorAscii" w:eastAsiaTheme="minorAscii" w:cstheme="minorAscii"/>
+          <w:sz w:val="22"/>
+          <w:szCs w:val="22"/>
+        </w:rPr>
+        <w:t>ell’utente</w:t>
+      </w:r>
+    </w:p>
+    <w:p>
+      <w:pPr>
+        <w:pStyle w:val="Paragrafoelenco"/>
+        <w:numPr>
+          <w:ilvl w:val="0"/>
+          <w:numId w:val="17"/>
+        </w:numPr>
+        <w:rPr>
+          <w:rFonts w:ascii="Calibri" w:hAnsi="Calibri" w:eastAsia="Calibri" w:cs="Calibri" w:asciiTheme="minorAscii" w:hAnsiTheme="minorAscii" w:eastAsiaTheme="minorAscii" w:cstheme="minorAscii"/>
+          <w:sz w:val="22"/>
+          <w:szCs w:val="22"/>
+        </w:rPr>
+      </w:pPr>
+      <w:r>
+        <w:rPr>
+          <w:rFonts w:ascii="Calibri" w:hAnsi="Calibri" w:eastAsia="Calibri" w:cs="Calibri" w:asciiTheme="minorAscii" w:hAnsiTheme="minorAscii" w:eastAsiaTheme="minorAscii" w:cstheme="minorAscii"/>
+          <w:sz w:val="22"/>
+          <w:szCs w:val="22"/>
+        </w:rPr>
+        <w:t>Cliccando su</w:t>
+      </w:r>
+      <w:r>
+        <w:rPr>
+          <w:rFonts w:ascii="Calibri" w:hAnsi="Calibri" w:eastAsia="Calibri" w:cs="Calibri" w:asciiTheme="minorAscii" w:hAnsiTheme="minorAscii" w:eastAsiaTheme="minorAscii" w:cstheme="minorAscii"/>
+          <w:sz w:val="22"/>
+          <w:szCs w:val="22"/>
+        </w:rPr>
+        <w:t xml:space="preserve"> un bottone apposito</w:t>
+      </w:r>
+      <w:r>
+        <w:rPr>
+          <w:rFonts w:ascii="Calibri" w:hAnsi="Calibri" w:eastAsia="Calibri" w:cs="Calibri" w:asciiTheme="minorAscii" w:hAnsiTheme="minorAscii" w:eastAsiaTheme="minorAscii" w:cstheme="minorAscii"/>
+          <w:sz w:val="22"/>
+          <w:szCs w:val="22"/>
+        </w:rPr>
+        <w:t xml:space="preserve"> (visibil</w:t>
+      </w:r>
+      <w:r>
+        <w:rPr>
+          <w:rFonts w:ascii="Calibri" w:hAnsi="Calibri" w:eastAsia="Calibri" w:cs="Calibri" w:asciiTheme="minorAscii" w:hAnsiTheme="minorAscii" w:eastAsiaTheme="minorAscii" w:cstheme="minorAscii"/>
+          <w:sz w:val="22"/>
+          <w:szCs w:val="22"/>
+        </w:rPr>
+        <w:t>e</w:t>
+      </w:r>
+      <w:r>
+        <w:rPr>
+          <w:rFonts w:ascii="Calibri" w:hAnsi="Calibri" w:eastAsia="Calibri" w:cs="Calibri" w:asciiTheme="minorAscii" w:hAnsiTheme="minorAscii" w:eastAsiaTheme="minorAscii" w:cstheme="minorAscii"/>
+          <w:sz w:val="22"/>
+          <w:szCs w:val="22"/>
+        </w:rPr>
+        <w:t xml:space="preserve"> solo al moderatore) ha la possibilità di </w:t>
+      </w:r>
+      <w:r>
+        <w:rPr>
+          <w:rFonts w:ascii="Calibri" w:hAnsi="Calibri" w:eastAsia="Calibri" w:cs="Calibri" w:asciiTheme="minorAscii" w:hAnsiTheme="minorAscii" w:eastAsiaTheme="minorAscii" w:cstheme="minorAscii"/>
+          <w:sz w:val="22"/>
+          <w:szCs w:val="22"/>
+        </w:rPr>
+        <w:t>bannare l’utente</w:t>
+      </w:r>
+    </w:p>
+    <w:p>
+      <w:pPr>
+        <w:pStyle w:val="Paragrafoelenco"/>
+        <w:numPr>
+          <w:ilvl w:val="0"/>
+          <w:numId w:val="17"/>
+        </w:numPr>
+        <w:rPr>
+          <w:sz w:val="22"/>
+          <w:szCs w:val="22"/>
+        </w:rPr>
+      </w:pPr>
+      <w:r>
+        <w:rPr>
+          <w:rFonts w:ascii="Calibri" w:hAnsi="Calibri" w:eastAsia="Calibri" w:cs="Calibri" w:asciiTheme="minorAscii" w:hAnsiTheme="minorAscii" w:eastAsiaTheme="minorAscii" w:cstheme="minorAscii"/>
+          <w:sz w:val="22"/>
+          <w:szCs w:val="22"/>
+        </w:rPr>
+        <w:t xml:space="preserve"> Il si</w:t>
+      </w:r>
+      <w:r>
+        <w:rPr>
+          <w:rFonts w:ascii="Calibri" w:hAnsi="Calibri" w:eastAsia="Calibri" w:cs="Calibri" w:asciiTheme="minorAscii" w:hAnsiTheme="minorAscii" w:eastAsiaTheme="minorAscii" w:cstheme="minorAscii"/>
+          <w:sz w:val="22"/>
+          <w:szCs w:val="22"/>
+        </w:rPr>
+        <w:t xml:space="preserve">stema visualizza una </w:t>
+      </w:r>
+      <w:proofErr w:type="spellStart"/>
+      <w:r>
+        <w:rPr>
+          <w:rFonts w:ascii="Calibri" w:hAnsi="Calibri" w:eastAsia="Calibri" w:cs="Calibri" w:asciiTheme="minorAscii" w:hAnsiTheme="minorAscii" w:eastAsiaTheme="minorAscii" w:cstheme="minorAscii"/>
+          <w:sz w:val="22"/>
+          <w:szCs w:val="22"/>
+        </w:rPr>
+        <w:t>form</w:t>
+      </w:r>
+      <w:proofErr w:type="spellEnd"/>
+      <w:r>
+        <w:rPr>
+          <w:rFonts w:ascii="Calibri" w:hAnsi="Calibri" w:eastAsia="Calibri" w:cs="Calibri" w:asciiTheme="minorAscii" w:hAnsiTheme="minorAscii" w:eastAsiaTheme="minorAscii" w:cstheme="minorAscii"/>
+          <w:sz w:val="22"/>
+          <w:szCs w:val="22"/>
+        </w:rPr>
+        <w:t xml:space="preserve"> che permette al moderatore di scegliere la tipologia di </w:t>
+      </w:r>
+      <w:proofErr w:type="spellStart"/>
+      <w:r>
+        <w:rPr>
+          <w:rFonts w:ascii="Calibri" w:hAnsi="Calibri" w:eastAsia="Calibri" w:cs="Calibri" w:asciiTheme="minorAscii" w:hAnsiTheme="minorAscii" w:eastAsiaTheme="minorAscii" w:cstheme="minorAscii"/>
+          <w:sz w:val="22"/>
+          <w:szCs w:val="22"/>
+        </w:rPr>
+        <w:t>ban</w:t>
+      </w:r>
+      <w:proofErr w:type="spellEnd"/>
+      <w:r>
+        <w:rPr>
+          <w:rFonts w:ascii="Calibri" w:hAnsi="Calibri" w:eastAsia="Calibri" w:cs="Calibri" w:asciiTheme="minorAscii" w:hAnsiTheme="minorAscii" w:eastAsiaTheme="minorAscii" w:cstheme="minorAscii"/>
+          <w:sz w:val="22"/>
+          <w:szCs w:val="22"/>
+        </w:rPr>
+        <w:t xml:space="preserve"> (permanente o temporaneo)</w:t>
+      </w:r>
+    </w:p>
+    <w:p>
+      <w:pPr>
+        <w:pStyle w:val="Normale"/>
+        <w:ind w:left="0"/>
+        <w:rPr>
+          <w:rFonts w:ascii="Calibri" w:hAnsi="Calibri" w:eastAsia="Calibri" w:cs="Calibri" w:asciiTheme="minorAscii" w:hAnsiTheme="minorAscii" w:eastAsiaTheme="minorAscii" w:cstheme="minorAscii"/>
+          <w:sz w:val="22"/>
+          <w:szCs w:val="22"/>
+        </w:rPr>
+      </w:pPr>
+      <w:r>
+        <w:rPr>
+          <w:rFonts w:ascii="Calibri" w:hAnsi="Calibri" w:eastAsia="Calibri" w:cs="Calibri" w:asciiTheme="minorAscii" w:hAnsiTheme="minorAscii" w:eastAsiaTheme="minorAscii" w:cstheme="minorAscii"/>
+          <w:sz w:val="22"/>
+          <w:szCs w:val="22"/>
+        </w:rPr>
+        <w:t>Gestione moderatori:</w:t>
+      </w:r>
+    </w:p>
+    <w:p>
+      <w:pPr>
+        <w:pStyle w:val="Normale"/>
+        <w:ind w:left="0"/>
+      </w:pPr>
+      <w:r>
+        <w:rPr/>
+        <w:t>Prerequisiti: L’utente deve avere i permessi da amministratore.</w:t>
+      </w:r>
+    </w:p>
+    <w:p>
+      <w:pPr>
+        <w:pStyle w:val="Paragrafoelenco"/>
+        <w:numPr>
+          <w:ilvl w:val="0"/>
+          <w:numId w:val="18"/>
+        </w:numPr>
+        <w:rPr>
+          <w:rFonts w:ascii="Calibri" w:hAnsi="Calibri" w:eastAsia="Calibri" w:cs="Calibri" w:asciiTheme="minorAscii" w:hAnsiTheme="minorAscii" w:eastAsiaTheme="minorAscii" w:cstheme="minorAscii"/>
+          <w:sz w:val="22"/>
+          <w:szCs w:val="22"/>
+        </w:rPr>
+      </w:pPr>
+      <w:r>
+        <w:rPr>
+          <w:rFonts w:ascii="Calibri" w:hAnsi="Calibri" w:eastAsia="Calibri" w:cs="Calibri" w:asciiTheme="minorAscii" w:hAnsiTheme="minorAscii" w:eastAsiaTheme="minorAscii" w:cstheme="minorAscii"/>
+          <w:sz w:val="22"/>
+          <w:szCs w:val="22"/>
+        </w:rPr>
+        <w:t>L’amministratore visualizza il</w:t>
+      </w:r>
+      <w:r>
+        <w:rPr>
+          <w:rFonts w:ascii="Calibri" w:hAnsi="Calibri" w:eastAsia="Calibri" w:cs="Calibri" w:asciiTheme="minorAscii" w:hAnsiTheme="minorAscii" w:eastAsiaTheme="minorAscii" w:cstheme="minorAscii"/>
+          <w:sz w:val="22"/>
+          <w:szCs w:val="22"/>
+        </w:rPr>
         <w:t xml:space="preserve"> </w:t>
       </w:r>
       <w:r>
-        <w:rPr/>
-        <w:t>e visualizza tutte le domande inerenti alla ricerca.</w:t>
-      </w:r>
-    </w:p>
-    <w:p>
-      <w:pPr>
-        <w:pStyle w:val="Paragrafoelenco"/>
-        <w:numPr>
-          <w:ilvl w:val="0"/>
-          <w:numId w:val="8"/>
-        </w:numPr>
-        <w:rPr>
-          <w:sz w:val="22"/>
-          <w:szCs w:val="22"/>
-        </w:rPr>
-      </w:pPr>
-      <w:r>
-        <w:rPr/>
-        <w:t xml:space="preserve">L’utente seleziona il </w:t>
-      </w:r>
-      <w:proofErr w:type="spellStart"/>
-      <w:r>
-        <w:rPr/>
-        <w:t>thread</w:t>
-      </w:r>
-      <w:proofErr w:type="spellEnd"/>
-      <w:r>
-        <w:rPr/>
-        <w:t xml:space="preserve"> d’interesse.</w:t>
-      </w:r>
-    </w:p>
-    <w:p>
-      <w:pPr>
-        <w:pStyle w:val="Paragrafoelenco"/>
-        <w:numPr>
-          <w:ilvl w:val="0"/>
-          <w:numId w:val="8"/>
-        </w:numPr>
-        <w:rPr>
-          <w:sz w:val="22"/>
-          <w:szCs w:val="22"/>
-        </w:rPr>
-      </w:pPr>
-      <w:r>
-        <w:rPr/>
-        <w:t xml:space="preserve">Il sistema visualizza i dettagli della domanda e le relative risposte degli altri utenti </w:t>
+        <w:rPr>
+          <w:rFonts w:ascii="Calibri" w:hAnsi="Calibri" w:eastAsia="Calibri" w:cs="Calibri" w:asciiTheme="minorAscii" w:hAnsiTheme="minorAscii" w:eastAsiaTheme="minorAscii" w:cstheme="minorAscii"/>
+          <w:sz w:val="22"/>
+          <w:szCs w:val="22"/>
+        </w:rPr>
+        <w:t xml:space="preserve">profilo </w:t>
+      </w:r>
+      <w:r>
+        <w:rPr>
+          <w:rFonts w:ascii="Calibri" w:hAnsi="Calibri" w:eastAsia="Calibri" w:cs="Calibri" w:asciiTheme="minorAscii" w:hAnsiTheme="minorAscii" w:eastAsiaTheme="minorAscii" w:cstheme="minorAscii"/>
+          <w:sz w:val="22"/>
+          <w:szCs w:val="22"/>
+        </w:rPr>
+        <w:t>dell’utente</w:t>
+      </w:r>
+    </w:p>
+    <w:p>
+      <w:pPr>
+        <w:pStyle w:val="Paragrafoelenco"/>
+        <w:numPr>
+          <w:ilvl w:val="0"/>
+          <w:numId w:val="18"/>
+        </w:numPr>
+        <w:rPr>
+          <w:sz w:val="22"/>
+          <w:szCs w:val="22"/>
+        </w:rPr>
+      </w:pPr>
+      <w:r>
+        <w:rPr>
+          <w:rFonts w:ascii="Calibri" w:hAnsi="Calibri" w:eastAsia="Calibri" w:cs="Calibri" w:asciiTheme="minorAscii" w:hAnsiTheme="minorAscii" w:eastAsiaTheme="minorAscii" w:cstheme="minorAscii"/>
+          <w:sz w:val="22"/>
+          <w:szCs w:val="22"/>
+        </w:rPr>
+        <w:t xml:space="preserve">Cliccando su </w:t>
+      </w:r>
+      <w:r>
+        <w:rPr>
+          <w:rFonts w:ascii="Calibri" w:hAnsi="Calibri" w:eastAsia="Calibri" w:cs="Calibri" w:asciiTheme="minorAscii" w:hAnsiTheme="minorAscii" w:eastAsiaTheme="minorAscii" w:cstheme="minorAscii"/>
+          <w:sz w:val="22"/>
+          <w:szCs w:val="22"/>
+        </w:rPr>
+        <w:t xml:space="preserve">un bottone visibile solo all’amministratore avrà </w:t>
+      </w:r>
+      <w:r>
+        <w:rPr>
+          <w:rFonts w:ascii="Calibri" w:hAnsi="Calibri" w:eastAsia="Calibri" w:cs="Calibri" w:asciiTheme="minorAscii" w:hAnsiTheme="minorAscii" w:eastAsiaTheme="minorAscii" w:cstheme="minorAscii"/>
+          <w:sz w:val="22"/>
+          <w:szCs w:val="22"/>
+        </w:rPr>
+        <w:t xml:space="preserve">la possibilità di </w:t>
+      </w:r>
+      <w:r>
+        <w:rPr>
+          <w:rFonts w:ascii="Calibri" w:hAnsi="Calibri" w:eastAsia="Calibri" w:cs="Calibri" w:asciiTheme="minorAscii" w:hAnsiTheme="minorAscii" w:eastAsiaTheme="minorAscii" w:cstheme="minorAscii"/>
+          <w:sz w:val="22"/>
+          <w:szCs w:val="22"/>
+        </w:rPr>
+        <w:t>cambiare i permessi dell’utente (normali, da moderatore)</w:t>
       </w:r>
     </w:p>
     <w:p>
       <w:pPr>
         <w:pStyle w:val="Normale"/>
+        <w:ind w:left="0"/>
+        <w:rPr>
+          <w:rFonts w:ascii="Calibri" w:hAnsi="Calibri" w:eastAsia="Calibri" w:cs="Calibri" w:asciiTheme="minorAscii" w:hAnsiTheme="minorAscii" w:eastAsiaTheme="minorAscii" w:cstheme="minorAscii"/>
+          <w:sz w:val="22"/>
+          <w:szCs w:val="22"/>
+        </w:rPr>
+      </w:pPr>
+    </w:p>
+    <w:p>
+      <w:pPr>
+        <w:pStyle w:val="Normale"/>
+        <w:ind w:left="0"/>
+        <w:rPr>
+          <w:rFonts w:ascii="Calibri" w:hAnsi="Calibri" w:eastAsia="Calibri" w:cs="Calibri" w:asciiTheme="minorAscii" w:hAnsiTheme="minorAscii" w:eastAsiaTheme="minorAscii" w:cstheme="minorAscii"/>
+          <w:sz w:val="22"/>
+          <w:szCs w:val="22"/>
+        </w:rPr>
       </w:pPr>
     </w:p>
     <w:p>
@@ -1060,6 +2256,846 @@
 
 <file path=word/numbering.xml><?xml version="1.0" encoding="utf-8"?>
 <w:numbering xmlns:wpc="http://schemas.microsoft.com/office/word/2010/wordprocessingCanvas" xmlns:cx="http://schemas.microsoft.com/office/drawing/2014/chartex" xmlns:cx1="http://schemas.microsoft.com/office/drawing/2015/9/8/chartex" xmlns:cx2="http://schemas.microsoft.com/office/drawing/2015/10/21/chartex" xmlns:cx3="http://schemas.microsoft.com/office/drawing/2016/5/9/chartex" xmlns:cx4="http://schemas.microsoft.com/office/drawing/2016/5/10/chartex" xmlns:cx5="http://schemas.microsoft.com/office/drawing/2016/5/11/chartex" xmlns:cx6="http://schemas.microsoft.com/office/drawing/2016/5/12/chartex" xmlns:cx7="http://schemas.microsoft.com/office/drawing/2016/5/13/chartex" xmlns:cx8="http://schemas.microsoft.com/office/drawing/2016/5/14/chartex" xmlns:mc="http://schemas.openxmlformats.org/markup-compatibility/2006" xmlns:aink="http://schemas.microsoft.com/office/drawing/2016/ink" xmlns:am3d="http://schemas.microsoft.com/office/drawing/2017/model3d" xmlns:o="urn:schemas-microsoft-com:office:office" xmlns:r="http://schemas.openxmlformats.org/officeDocument/2006/relationships" xmlns:m="http://schemas.openxmlformats.org/officeDocument/2006/math" xmlns:v="urn:schemas-microsoft-com:vml" xmlns:wp14="http://schemas.microsoft.com/office/word/2010/wordprocessingDrawing" xmlns:wp="http://schemas.openxmlformats.org/drawingml/2006/wordprocessingDrawing" xmlns:w10="urn:schemas-microsoft-com:office:word" xmlns:w="http://schemas.openxmlformats.org/wordprocessingml/2006/main" xmlns:w14="http://schemas.microsoft.com/office/word/2010/wordml" xmlns:w15="http://schemas.microsoft.com/office/word/2012/wordml" xmlns:w16cex="http://schemas.microsoft.com/office/word/2018/wordml/cex" xmlns:w16cid="http://schemas.microsoft.com/office/word/2016/wordml/cid" xmlns:w16="http://schemas.microsoft.com/office/word/2018/wordml" xmlns:w16sdtdh="http://schemas.microsoft.com/office/word/2020/wordml/sdtdatahash" xmlns:w16se="http://schemas.microsoft.com/office/word/2015/wordml/symex" xmlns:wpg="http://schemas.microsoft.com/office/word/2010/wordprocessingGroup" xmlns:wpi="http://schemas.microsoft.com/office/word/2010/wordprocessingInk" xmlns:wne="http://schemas.microsoft.com/office/word/2006/wordml" xmlns:wps="http://schemas.microsoft.com/office/word/2010/wordprocessingShape" mc:Ignorable="w14 w15 w16se w16cid w16 w16cex w16sdtdh wp14">
+  <w:abstractNum xmlns:w="http://schemas.openxmlformats.org/wordprocessingml/2006/main" w:abstractNumId="17">
+    <w:multiLevelType xmlns:w="http://schemas.openxmlformats.org/wordprocessingml/2006/main" w:val="hybridMultilevel"/>
+    <w:lvl xmlns:w="http://schemas.openxmlformats.org/wordprocessingml/2006/main" w:ilvl="0">
+      <w:start w:val="1"/>
+      <w:numFmt w:val="decimal"/>
+      <w:lvlText w:val="%1."/>
+      <w:lvlJc w:val="left"/>
+      <w:pPr>
+        <w:ind w:left="720" w:hanging="360"/>
+      </w:pPr>
+    </w:lvl>
+    <w:lvl xmlns:w="http://schemas.openxmlformats.org/wordprocessingml/2006/main" w:ilvl="1">
+      <w:start w:val="1"/>
+      <w:numFmt w:val="lowerLetter"/>
+      <w:lvlText w:val="%2."/>
+      <w:lvlJc w:val="left"/>
+      <w:pPr>
+        <w:ind w:left="1440" w:hanging="360"/>
+      </w:pPr>
+    </w:lvl>
+    <w:lvl xmlns:w="http://schemas.openxmlformats.org/wordprocessingml/2006/main" w:ilvl="2">
+      <w:start w:val="1"/>
+      <w:numFmt w:val="lowerRoman"/>
+      <w:lvlText w:val="%3."/>
+      <w:lvlJc w:val="right"/>
+      <w:pPr>
+        <w:ind w:left="2160" w:hanging="180"/>
+      </w:pPr>
+    </w:lvl>
+    <w:lvl xmlns:w="http://schemas.openxmlformats.org/wordprocessingml/2006/main" w:ilvl="3">
+      <w:start w:val="1"/>
+      <w:numFmt w:val="decimal"/>
+      <w:lvlText w:val="%4."/>
+      <w:lvlJc w:val="left"/>
+      <w:pPr>
+        <w:ind w:left="2880" w:hanging="360"/>
+      </w:pPr>
+    </w:lvl>
+    <w:lvl xmlns:w="http://schemas.openxmlformats.org/wordprocessingml/2006/main" w:ilvl="4">
+      <w:start w:val="1"/>
+      <w:numFmt w:val="lowerLetter"/>
+      <w:lvlText w:val="%5."/>
+      <w:lvlJc w:val="left"/>
+      <w:pPr>
+        <w:ind w:left="3600" w:hanging="360"/>
+      </w:pPr>
+    </w:lvl>
+    <w:lvl xmlns:w="http://schemas.openxmlformats.org/wordprocessingml/2006/main" w:ilvl="5">
+      <w:start w:val="1"/>
+      <w:numFmt w:val="lowerRoman"/>
+      <w:lvlText w:val="%6."/>
+      <w:lvlJc w:val="right"/>
+      <w:pPr>
+        <w:ind w:left="4320" w:hanging="180"/>
+      </w:pPr>
+    </w:lvl>
+    <w:lvl xmlns:w="http://schemas.openxmlformats.org/wordprocessingml/2006/main" w:ilvl="6">
+      <w:start w:val="1"/>
+      <w:numFmt w:val="decimal"/>
+      <w:lvlText w:val="%7."/>
+      <w:lvlJc w:val="left"/>
+      <w:pPr>
+        <w:ind w:left="5040" w:hanging="360"/>
+      </w:pPr>
+    </w:lvl>
+    <w:lvl xmlns:w="http://schemas.openxmlformats.org/wordprocessingml/2006/main" w:ilvl="7">
+      <w:start w:val="1"/>
+      <w:numFmt w:val="lowerLetter"/>
+      <w:lvlText w:val="%8."/>
+      <w:lvlJc w:val="left"/>
+      <w:pPr>
+        <w:ind w:left="5760" w:hanging="360"/>
+      </w:pPr>
+    </w:lvl>
+    <w:lvl xmlns:w="http://schemas.openxmlformats.org/wordprocessingml/2006/main" w:ilvl="8">
+      <w:start w:val="1"/>
+      <w:numFmt w:val="lowerRoman"/>
+      <w:lvlText w:val="%9."/>
+      <w:lvlJc w:val="right"/>
+      <w:pPr>
+        <w:ind w:left="6480" w:hanging="180"/>
+      </w:pPr>
+    </w:lvl>
+  </w:abstractNum>
+  <w:abstractNum xmlns:w="http://schemas.openxmlformats.org/wordprocessingml/2006/main" w:abstractNumId="16">
+    <w:multiLevelType xmlns:w="http://schemas.openxmlformats.org/wordprocessingml/2006/main" w:val="hybridMultilevel"/>
+    <w:lvl xmlns:w="http://schemas.openxmlformats.org/wordprocessingml/2006/main" w:ilvl="0">
+      <w:start w:val="1"/>
+      <w:numFmt w:val="decimal"/>
+      <w:lvlText w:val="%1."/>
+      <w:lvlJc w:val="left"/>
+      <w:pPr>
+        <w:ind w:left="720" w:hanging="360"/>
+      </w:pPr>
+    </w:lvl>
+    <w:lvl xmlns:w="http://schemas.openxmlformats.org/wordprocessingml/2006/main" w:ilvl="1">
+      <w:start w:val="1"/>
+      <w:numFmt w:val="lowerLetter"/>
+      <w:lvlText w:val="%2."/>
+      <w:lvlJc w:val="left"/>
+      <w:pPr>
+        <w:ind w:left="1440" w:hanging="360"/>
+      </w:pPr>
+    </w:lvl>
+    <w:lvl xmlns:w="http://schemas.openxmlformats.org/wordprocessingml/2006/main" w:ilvl="2">
+      <w:start w:val="1"/>
+      <w:numFmt w:val="lowerRoman"/>
+      <w:lvlText w:val="%3."/>
+      <w:lvlJc w:val="right"/>
+      <w:pPr>
+        <w:ind w:left="2160" w:hanging="180"/>
+      </w:pPr>
+    </w:lvl>
+    <w:lvl xmlns:w="http://schemas.openxmlformats.org/wordprocessingml/2006/main" w:ilvl="3">
+      <w:start w:val="1"/>
+      <w:numFmt w:val="decimal"/>
+      <w:lvlText w:val="%4."/>
+      <w:lvlJc w:val="left"/>
+      <w:pPr>
+        <w:ind w:left="2880" w:hanging="360"/>
+      </w:pPr>
+    </w:lvl>
+    <w:lvl xmlns:w="http://schemas.openxmlformats.org/wordprocessingml/2006/main" w:ilvl="4">
+      <w:start w:val="1"/>
+      <w:numFmt w:val="lowerLetter"/>
+      <w:lvlText w:val="%5."/>
+      <w:lvlJc w:val="left"/>
+      <w:pPr>
+        <w:ind w:left="3600" w:hanging="360"/>
+      </w:pPr>
+    </w:lvl>
+    <w:lvl xmlns:w="http://schemas.openxmlformats.org/wordprocessingml/2006/main" w:ilvl="5">
+      <w:start w:val="1"/>
+      <w:numFmt w:val="lowerRoman"/>
+      <w:lvlText w:val="%6."/>
+      <w:lvlJc w:val="right"/>
+      <w:pPr>
+        <w:ind w:left="4320" w:hanging="180"/>
+      </w:pPr>
+    </w:lvl>
+    <w:lvl xmlns:w="http://schemas.openxmlformats.org/wordprocessingml/2006/main" w:ilvl="6">
+      <w:start w:val="1"/>
+      <w:numFmt w:val="decimal"/>
+      <w:lvlText w:val="%7."/>
+      <w:lvlJc w:val="left"/>
+      <w:pPr>
+        <w:ind w:left="5040" w:hanging="360"/>
+      </w:pPr>
+    </w:lvl>
+    <w:lvl xmlns:w="http://schemas.openxmlformats.org/wordprocessingml/2006/main" w:ilvl="7">
+      <w:start w:val="1"/>
+      <w:numFmt w:val="lowerLetter"/>
+      <w:lvlText w:val="%8."/>
+      <w:lvlJc w:val="left"/>
+      <w:pPr>
+        <w:ind w:left="5760" w:hanging="360"/>
+      </w:pPr>
+    </w:lvl>
+    <w:lvl xmlns:w="http://schemas.openxmlformats.org/wordprocessingml/2006/main" w:ilvl="8">
+      <w:start w:val="1"/>
+      <w:numFmt w:val="lowerRoman"/>
+      <w:lvlText w:val="%9."/>
+      <w:lvlJc w:val="right"/>
+      <w:pPr>
+        <w:ind w:left="6480" w:hanging="180"/>
+      </w:pPr>
+    </w:lvl>
+  </w:abstractNum>
+  <w:abstractNum xmlns:w="http://schemas.openxmlformats.org/wordprocessingml/2006/main" w:abstractNumId="15">
+    <w:multiLevelType xmlns:w="http://schemas.openxmlformats.org/wordprocessingml/2006/main" w:val="hybridMultilevel"/>
+    <w:lvl xmlns:w="http://schemas.openxmlformats.org/wordprocessingml/2006/main" w:ilvl="0">
+      <w:start w:val="1"/>
+      <w:numFmt w:val="decimal"/>
+      <w:lvlText w:val="%1."/>
+      <w:lvlJc w:val="left"/>
+      <w:pPr>
+        <w:ind w:left="720" w:hanging="360"/>
+      </w:pPr>
+    </w:lvl>
+    <w:lvl xmlns:w="http://schemas.openxmlformats.org/wordprocessingml/2006/main" w:ilvl="1">
+      <w:start w:val="1"/>
+      <w:numFmt w:val="lowerLetter"/>
+      <w:lvlText w:val="%2."/>
+      <w:lvlJc w:val="left"/>
+      <w:pPr>
+        <w:ind w:left="1440" w:hanging="360"/>
+      </w:pPr>
+    </w:lvl>
+    <w:lvl xmlns:w="http://schemas.openxmlformats.org/wordprocessingml/2006/main" w:ilvl="2">
+      <w:start w:val="1"/>
+      <w:numFmt w:val="lowerRoman"/>
+      <w:lvlText w:val="%3."/>
+      <w:lvlJc w:val="right"/>
+      <w:pPr>
+        <w:ind w:left="2160" w:hanging="180"/>
+      </w:pPr>
+    </w:lvl>
+    <w:lvl xmlns:w="http://schemas.openxmlformats.org/wordprocessingml/2006/main" w:ilvl="3">
+      <w:start w:val="1"/>
+      <w:numFmt w:val="decimal"/>
+      <w:lvlText w:val="%4."/>
+      <w:lvlJc w:val="left"/>
+      <w:pPr>
+        <w:ind w:left="2880" w:hanging="360"/>
+      </w:pPr>
+    </w:lvl>
+    <w:lvl xmlns:w="http://schemas.openxmlformats.org/wordprocessingml/2006/main" w:ilvl="4">
+      <w:start w:val="1"/>
+      <w:numFmt w:val="lowerLetter"/>
+      <w:lvlText w:val="%5."/>
+      <w:lvlJc w:val="left"/>
+      <w:pPr>
+        <w:ind w:left="3600" w:hanging="360"/>
+      </w:pPr>
+    </w:lvl>
+    <w:lvl xmlns:w="http://schemas.openxmlformats.org/wordprocessingml/2006/main" w:ilvl="5">
+      <w:start w:val="1"/>
+      <w:numFmt w:val="lowerRoman"/>
+      <w:lvlText w:val="%6."/>
+      <w:lvlJc w:val="right"/>
+      <w:pPr>
+        <w:ind w:left="4320" w:hanging="180"/>
+      </w:pPr>
+    </w:lvl>
+    <w:lvl xmlns:w="http://schemas.openxmlformats.org/wordprocessingml/2006/main" w:ilvl="6">
+      <w:start w:val="1"/>
+      <w:numFmt w:val="decimal"/>
+      <w:lvlText w:val="%7."/>
+      <w:lvlJc w:val="left"/>
+      <w:pPr>
+        <w:ind w:left="5040" w:hanging="360"/>
+      </w:pPr>
+    </w:lvl>
+    <w:lvl xmlns:w="http://schemas.openxmlformats.org/wordprocessingml/2006/main" w:ilvl="7">
+      <w:start w:val="1"/>
+      <w:numFmt w:val="lowerLetter"/>
+      <w:lvlText w:val="%8."/>
+      <w:lvlJc w:val="left"/>
+      <w:pPr>
+        <w:ind w:left="5760" w:hanging="360"/>
+      </w:pPr>
+    </w:lvl>
+    <w:lvl xmlns:w="http://schemas.openxmlformats.org/wordprocessingml/2006/main" w:ilvl="8">
+      <w:start w:val="1"/>
+      <w:numFmt w:val="lowerRoman"/>
+      <w:lvlText w:val="%9."/>
+      <w:lvlJc w:val="right"/>
+      <w:pPr>
+        <w:ind w:left="6480" w:hanging="180"/>
+      </w:pPr>
+    </w:lvl>
+  </w:abstractNum>
+  <w:abstractNum xmlns:w="http://schemas.openxmlformats.org/wordprocessingml/2006/main" w:abstractNumId="14">
+    <w:multiLevelType xmlns:w="http://schemas.openxmlformats.org/wordprocessingml/2006/main" w:val="hybridMultilevel"/>
+    <w:lvl xmlns:w="http://schemas.openxmlformats.org/wordprocessingml/2006/main" w:ilvl="0">
+      <w:start w:val="1"/>
+      <w:numFmt w:val="decimal"/>
+      <w:lvlText w:val="%1."/>
+      <w:lvlJc w:val="left"/>
+      <w:pPr>
+        <w:ind w:left="720" w:hanging="360"/>
+      </w:pPr>
+    </w:lvl>
+    <w:lvl xmlns:w="http://schemas.openxmlformats.org/wordprocessingml/2006/main" w:ilvl="1">
+      <w:start w:val="1"/>
+      <w:numFmt w:val="lowerLetter"/>
+      <w:lvlText w:val="%2."/>
+      <w:lvlJc w:val="left"/>
+      <w:pPr>
+        <w:ind w:left="1440" w:hanging="360"/>
+      </w:pPr>
+    </w:lvl>
+    <w:lvl xmlns:w="http://schemas.openxmlformats.org/wordprocessingml/2006/main" w:ilvl="2">
+      <w:start w:val="1"/>
+      <w:numFmt w:val="lowerRoman"/>
+      <w:lvlText w:val="%3."/>
+      <w:lvlJc w:val="right"/>
+      <w:pPr>
+        <w:ind w:left="2160" w:hanging="180"/>
+      </w:pPr>
+    </w:lvl>
+    <w:lvl xmlns:w="http://schemas.openxmlformats.org/wordprocessingml/2006/main" w:ilvl="3">
+      <w:start w:val="1"/>
+      <w:numFmt w:val="decimal"/>
+      <w:lvlText w:val="%4."/>
+      <w:lvlJc w:val="left"/>
+      <w:pPr>
+        <w:ind w:left="2880" w:hanging="360"/>
+      </w:pPr>
+    </w:lvl>
+    <w:lvl xmlns:w="http://schemas.openxmlformats.org/wordprocessingml/2006/main" w:ilvl="4">
+      <w:start w:val="1"/>
+      <w:numFmt w:val="lowerLetter"/>
+      <w:lvlText w:val="%5."/>
+      <w:lvlJc w:val="left"/>
+      <w:pPr>
+        <w:ind w:left="3600" w:hanging="360"/>
+      </w:pPr>
+    </w:lvl>
+    <w:lvl xmlns:w="http://schemas.openxmlformats.org/wordprocessingml/2006/main" w:ilvl="5">
+      <w:start w:val="1"/>
+      <w:numFmt w:val="lowerRoman"/>
+      <w:lvlText w:val="%6."/>
+      <w:lvlJc w:val="right"/>
+      <w:pPr>
+        <w:ind w:left="4320" w:hanging="180"/>
+      </w:pPr>
+    </w:lvl>
+    <w:lvl xmlns:w="http://schemas.openxmlformats.org/wordprocessingml/2006/main" w:ilvl="6">
+      <w:start w:val="1"/>
+      <w:numFmt w:val="decimal"/>
+      <w:lvlText w:val="%7."/>
+      <w:lvlJc w:val="left"/>
+      <w:pPr>
+        <w:ind w:left="5040" w:hanging="360"/>
+      </w:pPr>
+    </w:lvl>
+    <w:lvl xmlns:w="http://schemas.openxmlformats.org/wordprocessingml/2006/main" w:ilvl="7">
+      <w:start w:val="1"/>
+      <w:numFmt w:val="lowerLetter"/>
+      <w:lvlText w:val="%8."/>
+      <w:lvlJc w:val="left"/>
+      <w:pPr>
+        <w:ind w:left="5760" w:hanging="360"/>
+      </w:pPr>
+    </w:lvl>
+    <w:lvl xmlns:w="http://schemas.openxmlformats.org/wordprocessingml/2006/main" w:ilvl="8">
+      <w:start w:val="1"/>
+      <w:numFmt w:val="lowerRoman"/>
+      <w:lvlText w:val="%9."/>
+      <w:lvlJc w:val="right"/>
+      <w:pPr>
+        <w:ind w:left="6480" w:hanging="180"/>
+      </w:pPr>
+    </w:lvl>
+  </w:abstractNum>
+  <w:abstractNum xmlns:w="http://schemas.openxmlformats.org/wordprocessingml/2006/main" w:abstractNumId="13">
+    <w:multiLevelType xmlns:w="http://schemas.openxmlformats.org/wordprocessingml/2006/main" w:val="hybridMultilevel"/>
+    <w:lvl xmlns:w="http://schemas.openxmlformats.org/wordprocessingml/2006/main" w:ilvl="0">
+      <w:start w:val="1"/>
+      <w:numFmt w:val="decimal"/>
+      <w:lvlText w:val="%1."/>
+      <w:lvlJc w:val="left"/>
+      <w:pPr>
+        <w:ind w:left="720" w:hanging="360"/>
+      </w:pPr>
+    </w:lvl>
+    <w:lvl xmlns:w="http://schemas.openxmlformats.org/wordprocessingml/2006/main" w:ilvl="1">
+      <w:start w:val="1"/>
+      <w:numFmt w:val="lowerLetter"/>
+      <w:lvlText w:val="%2."/>
+      <w:lvlJc w:val="left"/>
+      <w:pPr>
+        <w:ind w:left="1440" w:hanging="360"/>
+      </w:pPr>
+    </w:lvl>
+    <w:lvl xmlns:w="http://schemas.openxmlformats.org/wordprocessingml/2006/main" w:ilvl="2">
+      <w:start w:val="1"/>
+      <w:numFmt w:val="lowerRoman"/>
+      <w:lvlText w:val="%3."/>
+      <w:lvlJc w:val="right"/>
+      <w:pPr>
+        <w:ind w:left="2160" w:hanging="180"/>
+      </w:pPr>
+    </w:lvl>
+    <w:lvl xmlns:w="http://schemas.openxmlformats.org/wordprocessingml/2006/main" w:ilvl="3">
+      <w:start w:val="1"/>
+      <w:numFmt w:val="decimal"/>
+      <w:lvlText w:val="%4."/>
+      <w:lvlJc w:val="left"/>
+      <w:pPr>
+        <w:ind w:left="2880" w:hanging="360"/>
+      </w:pPr>
+    </w:lvl>
+    <w:lvl xmlns:w="http://schemas.openxmlformats.org/wordprocessingml/2006/main" w:ilvl="4">
+      <w:start w:val="1"/>
+      <w:numFmt w:val="lowerLetter"/>
+      <w:lvlText w:val="%5."/>
+      <w:lvlJc w:val="left"/>
+      <w:pPr>
+        <w:ind w:left="3600" w:hanging="360"/>
+      </w:pPr>
+    </w:lvl>
+    <w:lvl xmlns:w="http://schemas.openxmlformats.org/wordprocessingml/2006/main" w:ilvl="5">
+      <w:start w:val="1"/>
+      <w:numFmt w:val="lowerRoman"/>
+      <w:lvlText w:val="%6."/>
+      <w:lvlJc w:val="right"/>
+      <w:pPr>
+        <w:ind w:left="4320" w:hanging="180"/>
+      </w:pPr>
+    </w:lvl>
+    <w:lvl xmlns:w="http://schemas.openxmlformats.org/wordprocessingml/2006/main" w:ilvl="6">
+      <w:start w:val="1"/>
+      <w:numFmt w:val="decimal"/>
+      <w:lvlText w:val="%7."/>
+      <w:lvlJc w:val="left"/>
+      <w:pPr>
+        <w:ind w:left="5040" w:hanging="360"/>
+      </w:pPr>
+    </w:lvl>
+    <w:lvl xmlns:w="http://schemas.openxmlformats.org/wordprocessingml/2006/main" w:ilvl="7">
+      <w:start w:val="1"/>
+      <w:numFmt w:val="lowerLetter"/>
+      <w:lvlText w:val="%8."/>
+      <w:lvlJc w:val="left"/>
+      <w:pPr>
+        <w:ind w:left="5760" w:hanging="360"/>
+      </w:pPr>
+    </w:lvl>
+    <w:lvl xmlns:w="http://schemas.openxmlformats.org/wordprocessingml/2006/main" w:ilvl="8">
+      <w:start w:val="1"/>
+      <w:numFmt w:val="lowerRoman"/>
+      <w:lvlText w:val="%9."/>
+      <w:lvlJc w:val="right"/>
+      <w:pPr>
+        <w:ind w:left="6480" w:hanging="180"/>
+      </w:pPr>
+    </w:lvl>
+  </w:abstractNum>
+  <w:abstractNum xmlns:w="http://schemas.openxmlformats.org/wordprocessingml/2006/main" w:abstractNumId="12">
+    <w:multiLevelType xmlns:w="http://schemas.openxmlformats.org/wordprocessingml/2006/main" w:val="hybridMultilevel"/>
+    <w:lvl xmlns:w="http://schemas.openxmlformats.org/wordprocessingml/2006/main" w:ilvl="0">
+      <w:start w:val="1"/>
+      <w:numFmt w:val="decimal"/>
+      <w:lvlText w:val="%1."/>
+      <w:lvlJc w:val="left"/>
+      <w:pPr>
+        <w:ind w:left="720" w:hanging="360"/>
+      </w:pPr>
+    </w:lvl>
+    <w:lvl xmlns:w="http://schemas.openxmlformats.org/wordprocessingml/2006/main" w:ilvl="1">
+      <w:start w:val="1"/>
+      <w:numFmt w:val="lowerLetter"/>
+      <w:lvlText w:val="%2."/>
+      <w:lvlJc w:val="left"/>
+      <w:pPr>
+        <w:ind w:left="1440" w:hanging="360"/>
+      </w:pPr>
+    </w:lvl>
+    <w:lvl xmlns:w="http://schemas.openxmlformats.org/wordprocessingml/2006/main" w:ilvl="2">
+      <w:start w:val="1"/>
+      <w:numFmt w:val="lowerRoman"/>
+      <w:lvlText w:val="%3."/>
+      <w:lvlJc w:val="right"/>
+      <w:pPr>
+        <w:ind w:left="2160" w:hanging="180"/>
+      </w:pPr>
+    </w:lvl>
+    <w:lvl xmlns:w="http://schemas.openxmlformats.org/wordprocessingml/2006/main" w:ilvl="3">
+      <w:start w:val="1"/>
+      <w:numFmt w:val="decimal"/>
+      <w:lvlText w:val="%4."/>
+      <w:lvlJc w:val="left"/>
+      <w:pPr>
+        <w:ind w:left="2880" w:hanging="360"/>
+      </w:pPr>
+    </w:lvl>
+    <w:lvl xmlns:w="http://schemas.openxmlformats.org/wordprocessingml/2006/main" w:ilvl="4">
+      <w:start w:val="1"/>
+      <w:numFmt w:val="lowerLetter"/>
+      <w:lvlText w:val="%5."/>
+      <w:lvlJc w:val="left"/>
+      <w:pPr>
+        <w:ind w:left="3600" w:hanging="360"/>
+      </w:pPr>
+    </w:lvl>
+    <w:lvl xmlns:w="http://schemas.openxmlformats.org/wordprocessingml/2006/main" w:ilvl="5">
+      <w:start w:val="1"/>
+      <w:numFmt w:val="lowerRoman"/>
+      <w:lvlText w:val="%6."/>
+      <w:lvlJc w:val="right"/>
+      <w:pPr>
+        <w:ind w:left="4320" w:hanging="180"/>
+      </w:pPr>
+    </w:lvl>
+    <w:lvl xmlns:w="http://schemas.openxmlformats.org/wordprocessingml/2006/main" w:ilvl="6">
+      <w:start w:val="1"/>
+      <w:numFmt w:val="decimal"/>
+      <w:lvlText w:val="%7."/>
+      <w:lvlJc w:val="left"/>
+      <w:pPr>
+        <w:ind w:left="5040" w:hanging="360"/>
+      </w:pPr>
+    </w:lvl>
+    <w:lvl xmlns:w="http://schemas.openxmlformats.org/wordprocessingml/2006/main" w:ilvl="7">
+      <w:start w:val="1"/>
+      <w:numFmt w:val="lowerLetter"/>
+      <w:lvlText w:val="%8."/>
+      <w:lvlJc w:val="left"/>
+      <w:pPr>
+        <w:ind w:left="5760" w:hanging="360"/>
+      </w:pPr>
+    </w:lvl>
+    <w:lvl xmlns:w="http://schemas.openxmlformats.org/wordprocessingml/2006/main" w:ilvl="8">
+      <w:start w:val="1"/>
+      <w:numFmt w:val="lowerRoman"/>
+      <w:lvlText w:val="%9."/>
+      <w:lvlJc w:val="right"/>
+      <w:pPr>
+        <w:ind w:left="6480" w:hanging="180"/>
+      </w:pPr>
+    </w:lvl>
+  </w:abstractNum>
+  <w:abstractNum xmlns:w="http://schemas.openxmlformats.org/wordprocessingml/2006/main" w:abstractNumId="11">
+    <w:multiLevelType xmlns:w="http://schemas.openxmlformats.org/wordprocessingml/2006/main" w:val="hybridMultilevel"/>
+    <w:lvl xmlns:w="http://schemas.openxmlformats.org/wordprocessingml/2006/main" w:ilvl="0">
+      <w:start w:val="1"/>
+      <w:numFmt w:val="decimal"/>
+      <w:lvlText w:val="%1."/>
+      <w:lvlJc w:val="left"/>
+      <w:pPr>
+        <w:ind w:left="720" w:hanging="360"/>
+      </w:pPr>
+    </w:lvl>
+    <w:lvl xmlns:w="http://schemas.openxmlformats.org/wordprocessingml/2006/main" w:ilvl="1">
+      <w:start w:val="1"/>
+      <w:numFmt w:val="lowerLetter"/>
+      <w:lvlText w:val="%2."/>
+      <w:lvlJc w:val="left"/>
+      <w:pPr>
+        <w:ind w:left="1440" w:hanging="360"/>
+      </w:pPr>
+    </w:lvl>
+    <w:lvl xmlns:w="http://schemas.openxmlformats.org/wordprocessingml/2006/main" w:ilvl="2">
+      <w:start w:val="1"/>
+      <w:numFmt w:val="lowerRoman"/>
+      <w:lvlText w:val="%3."/>
+      <w:lvlJc w:val="right"/>
+      <w:pPr>
+        <w:ind w:left="2160" w:hanging="180"/>
+      </w:pPr>
+    </w:lvl>
+    <w:lvl xmlns:w="http://schemas.openxmlformats.org/wordprocessingml/2006/main" w:ilvl="3">
+      <w:start w:val="1"/>
+      <w:numFmt w:val="decimal"/>
+      <w:lvlText w:val="%4."/>
+      <w:lvlJc w:val="left"/>
+      <w:pPr>
+        <w:ind w:left="2880" w:hanging="360"/>
+      </w:pPr>
+    </w:lvl>
+    <w:lvl xmlns:w="http://schemas.openxmlformats.org/wordprocessingml/2006/main" w:ilvl="4">
+      <w:start w:val="1"/>
+      <w:numFmt w:val="lowerLetter"/>
+      <w:lvlText w:val="%5."/>
+      <w:lvlJc w:val="left"/>
+      <w:pPr>
+        <w:ind w:left="3600" w:hanging="360"/>
+      </w:pPr>
+    </w:lvl>
+    <w:lvl xmlns:w="http://schemas.openxmlformats.org/wordprocessingml/2006/main" w:ilvl="5">
+      <w:start w:val="1"/>
+      <w:numFmt w:val="lowerRoman"/>
+      <w:lvlText w:val="%6."/>
+      <w:lvlJc w:val="right"/>
+      <w:pPr>
+        <w:ind w:left="4320" w:hanging="180"/>
+      </w:pPr>
+    </w:lvl>
+    <w:lvl xmlns:w="http://schemas.openxmlformats.org/wordprocessingml/2006/main" w:ilvl="6">
+      <w:start w:val="1"/>
+      <w:numFmt w:val="decimal"/>
+      <w:lvlText w:val="%7."/>
+      <w:lvlJc w:val="left"/>
+      <w:pPr>
+        <w:ind w:left="5040" w:hanging="360"/>
+      </w:pPr>
+    </w:lvl>
+    <w:lvl xmlns:w="http://schemas.openxmlformats.org/wordprocessingml/2006/main" w:ilvl="7">
+      <w:start w:val="1"/>
+      <w:numFmt w:val="lowerLetter"/>
+      <w:lvlText w:val="%8."/>
+      <w:lvlJc w:val="left"/>
+      <w:pPr>
+        <w:ind w:left="5760" w:hanging="360"/>
+      </w:pPr>
+    </w:lvl>
+    <w:lvl xmlns:w="http://schemas.openxmlformats.org/wordprocessingml/2006/main" w:ilvl="8">
+      <w:start w:val="1"/>
+      <w:numFmt w:val="lowerRoman"/>
+      <w:lvlText w:val="%9."/>
+      <w:lvlJc w:val="right"/>
+      <w:pPr>
+        <w:ind w:left="6480" w:hanging="180"/>
+      </w:pPr>
+    </w:lvl>
+  </w:abstractNum>
+  <w:abstractNum xmlns:w="http://schemas.openxmlformats.org/wordprocessingml/2006/main" w:abstractNumId="10">
+    <w:multiLevelType xmlns:w="http://schemas.openxmlformats.org/wordprocessingml/2006/main" w:val="hybridMultilevel"/>
+    <w:lvl xmlns:w="http://schemas.openxmlformats.org/wordprocessingml/2006/main" w:ilvl="0">
+      <w:start w:val="1"/>
+      <w:numFmt w:val="decimal"/>
+      <w:lvlText w:val="%1."/>
+      <w:lvlJc w:val="left"/>
+      <w:pPr>
+        <w:ind w:left="720" w:hanging="360"/>
+      </w:pPr>
+    </w:lvl>
+    <w:lvl xmlns:w="http://schemas.openxmlformats.org/wordprocessingml/2006/main" w:ilvl="1">
+      <w:start w:val="1"/>
+      <w:numFmt w:val="lowerLetter"/>
+      <w:lvlText w:val="%2."/>
+      <w:lvlJc w:val="left"/>
+      <w:pPr>
+        <w:ind w:left="1440" w:hanging="360"/>
+      </w:pPr>
+    </w:lvl>
+    <w:lvl xmlns:w="http://schemas.openxmlformats.org/wordprocessingml/2006/main" w:ilvl="2">
+      <w:start w:val="1"/>
+      <w:numFmt w:val="lowerRoman"/>
+      <w:lvlText w:val="%3."/>
+      <w:lvlJc w:val="right"/>
+      <w:pPr>
+        <w:ind w:left="2160" w:hanging="180"/>
+      </w:pPr>
+    </w:lvl>
+    <w:lvl xmlns:w="http://schemas.openxmlformats.org/wordprocessingml/2006/main" w:ilvl="3">
+      <w:start w:val="1"/>
+      <w:numFmt w:val="decimal"/>
+      <w:lvlText w:val="%4."/>
+      <w:lvlJc w:val="left"/>
+      <w:pPr>
+        <w:ind w:left="2880" w:hanging="360"/>
+      </w:pPr>
+    </w:lvl>
+    <w:lvl xmlns:w="http://schemas.openxmlformats.org/wordprocessingml/2006/main" w:ilvl="4">
+      <w:start w:val="1"/>
+      <w:numFmt w:val="lowerLetter"/>
+      <w:lvlText w:val="%5."/>
+      <w:lvlJc w:val="left"/>
+      <w:pPr>
+        <w:ind w:left="3600" w:hanging="360"/>
+      </w:pPr>
+    </w:lvl>
+    <w:lvl xmlns:w="http://schemas.openxmlformats.org/wordprocessingml/2006/main" w:ilvl="5">
+      <w:start w:val="1"/>
+      <w:numFmt w:val="lowerRoman"/>
+      <w:lvlText w:val="%6."/>
+      <w:lvlJc w:val="right"/>
+      <w:pPr>
+        <w:ind w:left="4320" w:hanging="180"/>
+      </w:pPr>
+    </w:lvl>
+    <w:lvl xmlns:w="http://schemas.openxmlformats.org/wordprocessingml/2006/main" w:ilvl="6">
+      <w:start w:val="1"/>
+      <w:numFmt w:val="decimal"/>
+      <w:lvlText w:val="%7."/>
+      <w:lvlJc w:val="left"/>
+      <w:pPr>
+        <w:ind w:left="5040" w:hanging="360"/>
+      </w:pPr>
+    </w:lvl>
+    <w:lvl xmlns:w="http://schemas.openxmlformats.org/wordprocessingml/2006/main" w:ilvl="7">
+      <w:start w:val="1"/>
+      <w:numFmt w:val="lowerLetter"/>
+      <w:lvlText w:val="%8."/>
+      <w:lvlJc w:val="left"/>
+      <w:pPr>
+        <w:ind w:left="5760" w:hanging="360"/>
+      </w:pPr>
+    </w:lvl>
+    <w:lvl xmlns:w="http://schemas.openxmlformats.org/wordprocessingml/2006/main" w:ilvl="8">
+      <w:start w:val="1"/>
+      <w:numFmt w:val="lowerRoman"/>
+      <w:lvlText w:val="%9."/>
+      <w:lvlJc w:val="right"/>
+      <w:pPr>
+        <w:ind w:left="6480" w:hanging="180"/>
+      </w:pPr>
+    </w:lvl>
+  </w:abstractNum>
+  <w:abstractNum xmlns:w="http://schemas.openxmlformats.org/wordprocessingml/2006/main" w:abstractNumId="9">
+    <w:multiLevelType xmlns:w="http://schemas.openxmlformats.org/wordprocessingml/2006/main" w:val="hybridMultilevel"/>
+    <w:lvl xmlns:w="http://schemas.openxmlformats.org/wordprocessingml/2006/main" w:ilvl="0">
+      <w:start w:val="1"/>
+      <w:numFmt w:val="decimal"/>
+      <w:lvlText w:val="%1."/>
+      <w:lvlJc w:val="left"/>
+      <w:pPr>
+        <w:ind w:left="720" w:hanging="360"/>
+      </w:pPr>
+    </w:lvl>
+    <w:lvl xmlns:w="http://schemas.openxmlformats.org/wordprocessingml/2006/main" w:ilvl="1">
+      <w:start w:val="1"/>
+      <w:numFmt w:val="lowerLetter"/>
+      <w:lvlText w:val="%2."/>
+      <w:lvlJc w:val="left"/>
+      <w:pPr>
+        <w:ind w:left="1440" w:hanging="360"/>
+      </w:pPr>
+    </w:lvl>
+    <w:lvl xmlns:w="http://schemas.openxmlformats.org/wordprocessingml/2006/main" w:ilvl="2">
+      <w:start w:val="1"/>
+      <w:numFmt w:val="lowerRoman"/>
+      <w:lvlText w:val="%3."/>
+      <w:lvlJc w:val="right"/>
+      <w:pPr>
+        <w:ind w:left="2160" w:hanging="180"/>
+      </w:pPr>
+    </w:lvl>
+    <w:lvl xmlns:w="http://schemas.openxmlformats.org/wordprocessingml/2006/main" w:ilvl="3">
+      <w:start w:val="1"/>
+      <w:numFmt w:val="decimal"/>
+      <w:lvlText w:val="%4."/>
+      <w:lvlJc w:val="left"/>
+      <w:pPr>
+        <w:ind w:left="2880" w:hanging="360"/>
+      </w:pPr>
+    </w:lvl>
+    <w:lvl xmlns:w="http://schemas.openxmlformats.org/wordprocessingml/2006/main" w:ilvl="4">
+      <w:start w:val="1"/>
+      <w:numFmt w:val="lowerLetter"/>
+      <w:lvlText w:val="%5."/>
+      <w:lvlJc w:val="left"/>
+      <w:pPr>
+        <w:ind w:left="3600" w:hanging="360"/>
+      </w:pPr>
+    </w:lvl>
+    <w:lvl xmlns:w="http://schemas.openxmlformats.org/wordprocessingml/2006/main" w:ilvl="5">
+      <w:start w:val="1"/>
+      <w:numFmt w:val="lowerRoman"/>
+      <w:lvlText w:val="%6."/>
+      <w:lvlJc w:val="right"/>
+      <w:pPr>
+        <w:ind w:left="4320" w:hanging="180"/>
+      </w:pPr>
+    </w:lvl>
+    <w:lvl xmlns:w="http://schemas.openxmlformats.org/wordprocessingml/2006/main" w:ilvl="6">
+      <w:start w:val="1"/>
+      <w:numFmt w:val="decimal"/>
+      <w:lvlText w:val="%7."/>
+      <w:lvlJc w:val="left"/>
+      <w:pPr>
+        <w:ind w:left="5040" w:hanging="360"/>
+      </w:pPr>
+    </w:lvl>
+    <w:lvl xmlns:w="http://schemas.openxmlformats.org/wordprocessingml/2006/main" w:ilvl="7">
+      <w:start w:val="1"/>
+      <w:numFmt w:val="lowerLetter"/>
+      <w:lvlText w:val="%8."/>
+      <w:lvlJc w:val="left"/>
+      <w:pPr>
+        <w:ind w:left="5760" w:hanging="360"/>
+      </w:pPr>
+    </w:lvl>
+    <w:lvl xmlns:w="http://schemas.openxmlformats.org/wordprocessingml/2006/main" w:ilvl="8">
+      <w:start w:val="1"/>
+      <w:numFmt w:val="lowerRoman"/>
+      <w:lvlText w:val="%9."/>
+      <w:lvlJc w:val="right"/>
+      <w:pPr>
+        <w:ind w:left="6480" w:hanging="180"/>
+      </w:pPr>
+    </w:lvl>
+  </w:abstractNum>
+  <w:abstractNum xmlns:w="http://schemas.openxmlformats.org/wordprocessingml/2006/main" w:abstractNumId="8">
+    <w:multiLevelType xmlns:w="http://schemas.openxmlformats.org/wordprocessingml/2006/main" w:val="hybridMultilevel"/>
+    <w:lvl xmlns:w="http://schemas.openxmlformats.org/wordprocessingml/2006/main" w:ilvl="0">
+      <w:start w:val="1"/>
+      <w:numFmt w:val="decimal"/>
+      <w:lvlText w:val="%1."/>
+      <w:lvlJc w:val="left"/>
+      <w:pPr>
+        <w:ind w:left="720" w:hanging="360"/>
+      </w:pPr>
+    </w:lvl>
+    <w:lvl xmlns:w="http://schemas.openxmlformats.org/wordprocessingml/2006/main" w:ilvl="1">
+      <w:start w:val="1"/>
+      <w:numFmt w:val="lowerLetter"/>
+      <w:lvlText w:val="%2."/>
+      <w:lvlJc w:val="left"/>
+      <w:pPr>
+        <w:ind w:left="1440" w:hanging="360"/>
+      </w:pPr>
+    </w:lvl>
+    <w:lvl xmlns:w="http://schemas.openxmlformats.org/wordprocessingml/2006/main" w:ilvl="2">
+      <w:start w:val="1"/>
+      <w:numFmt w:val="lowerRoman"/>
+      <w:lvlText w:val="%3."/>
+      <w:lvlJc w:val="right"/>
+      <w:pPr>
+        <w:ind w:left="2160" w:hanging="180"/>
+      </w:pPr>
+    </w:lvl>
+    <w:lvl xmlns:w="http://schemas.openxmlformats.org/wordprocessingml/2006/main" w:ilvl="3">
+      <w:start w:val="1"/>
+      <w:numFmt w:val="decimal"/>
+      <w:lvlText w:val="%4."/>
+      <w:lvlJc w:val="left"/>
+      <w:pPr>
+        <w:ind w:left="2880" w:hanging="360"/>
+      </w:pPr>
+    </w:lvl>
+    <w:lvl xmlns:w="http://schemas.openxmlformats.org/wordprocessingml/2006/main" w:ilvl="4">
+      <w:start w:val="1"/>
+      <w:numFmt w:val="lowerLetter"/>
+      <w:lvlText w:val="%5."/>
+      <w:lvlJc w:val="left"/>
+      <w:pPr>
+        <w:ind w:left="3600" w:hanging="360"/>
+      </w:pPr>
+    </w:lvl>
+    <w:lvl xmlns:w="http://schemas.openxmlformats.org/wordprocessingml/2006/main" w:ilvl="5">
+      <w:start w:val="1"/>
+      <w:numFmt w:val="lowerRoman"/>
+      <w:lvlText w:val="%6."/>
+      <w:lvlJc w:val="right"/>
+      <w:pPr>
+        <w:ind w:left="4320" w:hanging="180"/>
+      </w:pPr>
+    </w:lvl>
+    <w:lvl xmlns:w="http://schemas.openxmlformats.org/wordprocessingml/2006/main" w:ilvl="6">
+      <w:start w:val="1"/>
+      <w:numFmt w:val="decimal"/>
+      <w:lvlText w:val="%7."/>
+      <w:lvlJc w:val="left"/>
+      <w:pPr>
+        <w:ind w:left="5040" w:hanging="360"/>
+      </w:pPr>
+    </w:lvl>
+    <w:lvl xmlns:w="http://schemas.openxmlformats.org/wordprocessingml/2006/main" w:ilvl="7">
+      <w:start w:val="1"/>
+      <w:numFmt w:val="lowerLetter"/>
+      <w:lvlText w:val="%8."/>
+      <w:lvlJc w:val="left"/>
+      <w:pPr>
+        <w:ind w:left="5760" w:hanging="360"/>
+      </w:pPr>
+    </w:lvl>
+    <w:lvl xmlns:w="http://schemas.openxmlformats.org/wordprocessingml/2006/main" w:ilvl="8">
+      <w:start w:val="1"/>
+      <w:numFmt w:val="lowerRoman"/>
+      <w:lvlText w:val="%9."/>
+      <w:lvlJc w:val="right"/>
+      <w:pPr>
+        <w:ind w:left="6480" w:hanging="180"/>
+      </w:pPr>
+    </w:lvl>
+  </w:abstractNum>
   <w:abstractNum xmlns:w="http://schemas.openxmlformats.org/wordprocessingml/2006/main" w:abstractNumId="7">
     <w:multiLevelType xmlns:w="http://schemas.openxmlformats.org/wordprocessingml/2006/main" w:val="hybridMultilevel"/>
     <w:lvl xmlns:w="http://schemas.openxmlformats.org/wordprocessingml/2006/main" w:ilvl="0">
@@ -1831,6 +3867,36 @@
       </w:rPr>
     </w:lvl>
   </w:abstractNum>
+  <w:num w:numId="18">
+    <w:abstractNumId w:val="17"/>
+  </w:num>
+  <w:num w:numId="17">
+    <w:abstractNumId w:val="16"/>
+  </w:num>
+  <w:num w:numId="16">
+    <w:abstractNumId w:val="15"/>
+  </w:num>
+  <w:num w:numId="15">
+    <w:abstractNumId w:val="14"/>
+  </w:num>
+  <w:num w:numId="14">
+    <w:abstractNumId w:val="13"/>
+  </w:num>
+  <w:num w:numId="13">
+    <w:abstractNumId w:val="12"/>
+  </w:num>
+  <w:num w:numId="12">
+    <w:abstractNumId w:val="11"/>
+  </w:num>
+  <w:num w:numId="11">
+    <w:abstractNumId w:val="10"/>
+  </w:num>
+  <w:num w:numId="10">
+    <w:abstractNumId w:val="9"/>
+  </w:num>
+  <w:num w:numId="9">
+    <w:abstractNumId w:val="8"/>
+  </w:num>
   <w:num w:numId="8">
     <w:abstractNumId w:val="7"/>
   </w:num>
